--- a/Files/Resume/Dipu kumar.docx
+++ b/Files/Resume/Dipu kumar.docx
@@ -436,7 +436,7 @@
           </mc:Choice>
           <mc:Fallback>
             <w:pict>
-              <v:shape w14:anchorId="60EACC40" id="Graphic 6" o:spid="_x0000_s1026" style="position:absolute;margin-left:1in;margin-top:8.65pt;width:450pt;height:.1pt;z-index:-15728640;visibility:visible;mso-wrap-style:square;mso-wrap-distance-left:0;mso-wrap-distance-top:0;mso-wrap-distance-right:0;mso-wrap-distance-bottom:0;mso-position-horizontal:absolute;mso-position-horizontal-relative:page;mso-position-vertical:absolute;mso-position-vertical-relative:text;v-text-anchor:top" coordsize="5715000,1270" o:gfxdata="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" path="m,l5714731,e" filled="f" strokeweight=".25425mm">
+              <v:shape w14:anchorId="3917922C" id="Graphic 6" o:spid="_x0000_s1026" style="position:absolute;margin-left:1in;margin-top:8.65pt;width:450pt;height:.1pt;z-index:-15728640;visibility:visible;mso-wrap-style:square;mso-wrap-distance-left:0;mso-wrap-distance-top:0;mso-wrap-distance-right:0;mso-wrap-distance-bottom:0;mso-position-horizontal:absolute;mso-position-horizontal-relative:page;mso-position-vertical:absolute;mso-position-vertical-relative:text;v-text-anchor:top" coordsize="5715000,1270" o:gfxdata="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" path="m,l5714731,e" filled="f" strokeweight=".25425mm">
                 <v:path arrowok="t"/>
                 <w10:wrap type="topAndBottom" anchorx="page"/>
               </v:shape>
@@ -455,397 +455,6 @@
           <w:spacing w:val="-2"/>
         </w:rPr>
         <w:t>Skills</w:t>
-      </w:r>
-    </w:p>
-    <w:p>
-      <w:pPr>
-        <w:spacing w:before="195"/>
-        <w:ind w:left="23"/>
-        <w:rPr>
-          <w:sz w:val="20"/>
-        </w:rPr>
-      </w:pPr>
-      <w:r>
-        <w:rPr>
-          <w:b/>
-          <w:sz w:val="20"/>
-        </w:rPr>
-        <w:t>.</w:t>
-      </w:r>
-      <w:r>
-        <w:rPr>
-          <w:b/>
-          <w:spacing w:val="-7"/>
-          <w:sz w:val="20"/>
-        </w:rPr>
-        <w:t xml:space="preserve"> </w:t>
-      </w:r>
-      <w:r>
-        <w:rPr>
-          <w:b/>
-          <w:sz w:val="20"/>
-        </w:rPr>
-        <w:t>Programming</w:t>
-      </w:r>
-      <w:r>
-        <w:rPr>
-          <w:b/>
-          <w:spacing w:val="-8"/>
-          <w:sz w:val="20"/>
-        </w:rPr>
-        <w:t xml:space="preserve"> </w:t>
-      </w:r>
-      <w:r>
-        <w:rPr>
-          <w:b/>
-          <w:sz w:val="20"/>
-        </w:rPr>
-        <w:t>Languages:</w:t>
-      </w:r>
-      <w:r>
-        <w:rPr>
-          <w:b/>
-          <w:spacing w:val="-5"/>
-          <w:sz w:val="20"/>
-        </w:rPr>
-        <w:t xml:space="preserve"> </w:t>
-      </w:r>
-      <w:r>
-        <w:rPr>
-          <w:sz w:val="20"/>
-        </w:rPr>
-        <w:t>C,</w:t>
-      </w:r>
-      <w:r>
-        <w:rPr>
-          <w:spacing w:val="-7"/>
-          <w:sz w:val="20"/>
-        </w:rPr>
-        <w:t xml:space="preserve"> </w:t>
-      </w:r>
-      <w:r>
-        <w:rPr>
-          <w:sz w:val="20"/>
-        </w:rPr>
-        <w:t>C++</w:t>
-      </w:r>
-      <w:r>
-        <w:rPr>
-          <w:spacing w:val="-7"/>
-          <w:sz w:val="20"/>
-        </w:rPr>
-        <w:t xml:space="preserve"> </w:t>
-      </w:r>
-      <w:r>
-        <w:rPr>
-          <w:sz w:val="20"/>
-        </w:rPr>
-        <w:t>(DSA),</w:t>
-      </w:r>
-      <w:r>
-        <w:rPr>
-          <w:spacing w:val="-7"/>
-          <w:sz w:val="20"/>
-        </w:rPr>
-        <w:t xml:space="preserve"> </w:t>
-      </w:r>
-      <w:r>
-        <w:rPr>
-          <w:sz w:val="20"/>
-        </w:rPr>
-        <w:t>java,</w:t>
-      </w:r>
-      <w:r>
-        <w:rPr>
-          <w:spacing w:val="-6"/>
-          <w:sz w:val="20"/>
-        </w:rPr>
-        <w:t xml:space="preserve"> </w:t>
-      </w:r>
-      <w:r>
-        <w:rPr>
-          <w:sz w:val="20"/>
-        </w:rPr>
-        <w:t>JavaScript</w:t>
-      </w:r>
-      <w:r>
-        <w:rPr>
-          <w:spacing w:val="28"/>
-          <w:sz w:val="20"/>
-        </w:rPr>
-        <w:t xml:space="preserve"> </w:t>
-      </w:r>
-      <w:r>
-        <w:rPr>
-          <w:b/>
-          <w:sz w:val="20"/>
-        </w:rPr>
-        <w:t>.</w:t>
-      </w:r>
-      <w:r>
-        <w:rPr>
-          <w:b/>
-          <w:spacing w:val="29"/>
-          <w:sz w:val="20"/>
-        </w:rPr>
-        <w:t xml:space="preserve">  </w:t>
-      </w:r>
-      <w:r>
-        <w:rPr>
-          <w:b/>
-          <w:sz w:val="20"/>
-        </w:rPr>
-        <w:t>Web</w:t>
-      </w:r>
-      <w:r>
-        <w:rPr>
-          <w:b/>
-          <w:spacing w:val="-5"/>
-          <w:sz w:val="20"/>
-        </w:rPr>
-        <w:t xml:space="preserve"> </w:t>
-      </w:r>
-      <w:r>
-        <w:rPr>
-          <w:b/>
-          <w:sz w:val="20"/>
-        </w:rPr>
-        <w:t>Development:</w:t>
-      </w:r>
-      <w:r>
-        <w:rPr>
-          <w:b/>
-          <w:spacing w:val="-6"/>
-          <w:sz w:val="20"/>
-        </w:rPr>
-        <w:t xml:space="preserve"> </w:t>
-      </w:r>
-      <w:r>
-        <w:rPr>
-          <w:sz w:val="20"/>
-        </w:rPr>
-        <w:t>HTML,</w:t>
-      </w:r>
-      <w:r>
-        <w:rPr>
-          <w:spacing w:val="-7"/>
-          <w:sz w:val="20"/>
-        </w:rPr>
-        <w:t xml:space="preserve"> </w:t>
-      </w:r>
-      <w:r>
-        <w:rPr>
-          <w:sz w:val="20"/>
-        </w:rPr>
-        <w:t>CSS,</w:t>
-      </w:r>
-      <w:r>
-        <w:rPr>
-          <w:spacing w:val="-6"/>
-          <w:sz w:val="20"/>
-        </w:rPr>
-        <w:t xml:space="preserve"> </w:t>
-      </w:r>
-      <w:r>
-        <w:rPr>
-          <w:sz w:val="20"/>
-        </w:rPr>
-        <w:t>JavaScript,</w:t>
-      </w:r>
-      <w:r>
-        <w:rPr>
-          <w:spacing w:val="-12"/>
-          <w:sz w:val="20"/>
-        </w:rPr>
-        <w:t xml:space="preserve"> </w:t>
-      </w:r>
-      <w:r>
-        <w:rPr>
-          <w:spacing w:val="-2"/>
-          <w:sz w:val="20"/>
-        </w:rPr>
-        <w:t>React.js</w:t>
-      </w:r>
-    </w:p>
-    <w:p>
-      <w:pPr>
-        <w:tabs>
-          <w:tab w:val="left" w:pos="5958"/>
-        </w:tabs>
-        <w:spacing w:before="175"/>
-        <w:ind w:left="23"/>
-        <w:rPr>
-          <w:sz w:val="20"/>
-        </w:rPr>
-      </w:pPr>
-      <w:r>
-        <w:rPr>
-          <w:spacing w:val="-2"/>
-          <w:sz w:val="28"/>
-        </w:rPr>
-        <w:t>.</w:t>
-      </w:r>
-      <w:r>
-        <w:rPr>
-          <w:b/>
-          <w:spacing w:val="-2"/>
-          <w:sz w:val="20"/>
-        </w:rPr>
-        <w:t>Tools</w:t>
-      </w:r>
-      <w:r>
-        <w:rPr>
-          <w:b/>
-          <w:spacing w:val="-4"/>
-          <w:sz w:val="20"/>
-        </w:rPr>
-        <w:t xml:space="preserve"> </w:t>
-      </w:r>
-      <w:r>
-        <w:rPr>
-          <w:b/>
-          <w:spacing w:val="-2"/>
-          <w:sz w:val="20"/>
-        </w:rPr>
-        <w:t>&amp;</w:t>
-      </w:r>
-      <w:r>
-        <w:rPr>
-          <w:b/>
-          <w:spacing w:val="2"/>
-          <w:sz w:val="20"/>
-        </w:rPr>
-        <w:t xml:space="preserve"> </w:t>
-      </w:r>
-      <w:r>
-        <w:rPr>
-          <w:b/>
-          <w:spacing w:val="-2"/>
-          <w:sz w:val="20"/>
-        </w:rPr>
-        <w:t>Platforms:</w:t>
-      </w:r>
-      <w:r>
-        <w:rPr>
-          <w:b/>
-          <w:spacing w:val="-1"/>
-          <w:sz w:val="20"/>
-        </w:rPr>
-        <w:t xml:space="preserve"> </w:t>
-      </w:r>
-      <w:r>
-        <w:rPr>
-          <w:spacing w:val="-2"/>
-          <w:sz w:val="20"/>
-        </w:rPr>
-        <w:t>Git, VS</w:t>
-      </w:r>
-      <w:r>
-        <w:rPr>
-          <w:spacing w:val="-6"/>
-          <w:sz w:val="20"/>
-        </w:rPr>
-        <w:t xml:space="preserve"> </w:t>
-      </w:r>
-      <w:r>
-        <w:rPr>
-          <w:spacing w:val="-2"/>
-          <w:sz w:val="20"/>
-        </w:rPr>
-        <w:t>Code, Flutter</w:t>
-      </w:r>
-      <w:r>
-        <w:rPr>
-          <w:sz w:val="20"/>
-        </w:rPr>
-        <w:t xml:space="preserve"> </w:t>
-      </w:r>
-      <w:r>
-        <w:rPr>
-          <w:spacing w:val="-2"/>
-          <w:sz w:val="20"/>
-        </w:rPr>
-        <w:t>Flow, CMD,</w:t>
-      </w:r>
-      <w:r>
-        <w:rPr>
-          <w:spacing w:val="-7"/>
-          <w:sz w:val="20"/>
-        </w:rPr>
-        <w:t xml:space="preserve"> </w:t>
-      </w:r>
-      <w:r>
-        <w:rPr>
-          <w:spacing w:val="-2"/>
-          <w:sz w:val="20"/>
-        </w:rPr>
-        <w:t>Power</w:t>
-      </w:r>
-      <w:r>
-        <w:rPr>
-          <w:spacing w:val="-5"/>
-          <w:sz w:val="20"/>
-        </w:rPr>
-        <w:t xml:space="preserve"> </w:t>
-      </w:r>
-      <w:r>
-        <w:rPr>
-          <w:spacing w:val="-4"/>
-          <w:sz w:val="20"/>
-        </w:rPr>
-        <w:t>Cell.</w:t>
-      </w:r>
-      <w:r>
-        <w:rPr>
-          <w:sz w:val="20"/>
-        </w:rPr>
-        <w:tab/>
-      </w:r>
-      <w:r>
-        <w:rPr>
-          <w:sz w:val="28"/>
-        </w:rPr>
-        <w:t>.</w:t>
-      </w:r>
-      <w:r>
-        <w:rPr>
-          <w:spacing w:val="-16"/>
-          <w:sz w:val="28"/>
-        </w:rPr>
-        <w:t xml:space="preserve"> </w:t>
-      </w:r>
-      <w:r>
-        <w:rPr>
-          <w:b/>
-        </w:rPr>
-        <w:t>Database:</w:t>
-      </w:r>
-      <w:r>
-        <w:rPr>
-          <w:b/>
-          <w:spacing w:val="-8"/>
-        </w:rPr>
-        <w:t xml:space="preserve"> </w:t>
-      </w:r>
-      <w:r>
-        <w:rPr>
-          <w:sz w:val="20"/>
-        </w:rPr>
-        <w:t>MySQL,</w:t>
-      </w:r>
-      <w:r>
-        <w:rPr>
-          <w:spacing w:val="-9"/>
-          <w:sz w:val="20"/>
-        </w:rPr>
-        <w:t xml:space="preserve"> </w:t>
-      </w:r>
-      <w:r>
-        <w:rPr>
-          <w:spacing w:val="-2"/>
-          <w:sz w:val="20"/>
-        </w:rPr>
-        <w:t>MongoDB,</w:t>
       </w:r>
     </w:p>
     <w:p>
@@ -857,109 +466,213 @@
         <w:ind w:left="23"/>
         <w:rPr>
           <w:sz w:val="20"/>
+          <w:lang w:val="en-IN"/>
         </w:rPr>
       </w:pPr>
       <w:r>
         <w:rPr>
           <w:b/>
+          <w:bCs/>
+          <w:sz w:val="20"/>
+          <w:lang w:val="en-IN"/>
+        </w:rPr>
+        <w:t>Programming Languages:</w:t>
+      </w:r>
+      <w:r>
+        <w:rPr>
+          <w:sz w:val="20"/>
+          <w:lang w:val="en-IN"/>
+        </w:rPr>
+        <w:t xml:space="preserve">  </w:t>
+      </w:r>
+      <w:r>
+        <w:rPr>
+          <w:sz w:val="20"/>
+          <w:lang w:val="en-IN"/>
+        </w:rPr>
+        <w:t>C, C++ (Data Structures &amp; Algorithms), Java, JavaScript</w:t>
+      </w:r>
+      <w:r>
+        <w:rPr>
+          <w:sz w:val="20"/>
+          <w:lang w:val="en-IN"/>
         </w:rPr>
         <w:t>.</w:t>
       </w:r>
-      <w:r>
-        <w:rPr>
-          <w:b/>
-          <w:spacing w:val="-13"/>
-        </w:rPr>
-        <w:t xml:space="preserve"> </w:t>
-      </w:r>
-      <w:r>
-        <w:rPr>
-          <w:b/>
-          <w:sz w:val="20"/>
-        </w:rPr>
-        <w:t>Other</w:t>
-      </w:r>
-      <w:r>
-        <w:rPr>
-          <w:b/>
-          <w:spacing w:val="-11"/>
-          <w:sz w:val="20"/>
-        </w:rPr>
-        <w:t xml:space="preserve"> </w:t>
-      </w:r>
-      <w:r>
-        <w:rPr>
-          <w:b/>
-          <w:sz w:val="20"/>
-        </w:rPr>
-        <w:t>Skills:</w:t>
-      </w:r>
-      <w:r>
-        <w:rPr>
-          <w:b/>
-          <w:spacing w:val="-9"/>
-          <w:sz w:val="20"/>
-        </w:rPr>
-        <w:t xml:space="preserve"> </w:t>
-      </w:r>
-      <w:r>
-        <w:rPr>
-          <w:sz w:val="20"/>
-        </w:rPr>
-        <w:t>Problem</w:t>
-      </w:r>
-      <w:r>
-        <w:rPr>
-          <w:spacing w:val="-5"/>
-          <w:sz w:val="20"/>
-        </w:rPr>
-        <w:t xml:space="preserve"> </w:t>
-      </w:r>
-      <w:r>
-        <w:rPr>
-          <w:sz w:val="20"/>
-        </w:rPr>
-        <w:t>Solving,</w:t>
-      </w:r>
-      <w:r>
-        <w:rPr>
-          <w:spacing w:val="-10"/>
-          <w:sz w:val="20"/>
-        </w:rPr>
-        <w:t xml:space="preserve"> </w:t>
-      </w:r>
-      <w:r>
-        <w:rPr>
-          <w:sz w:val="20"/>
-        </w:rPr>
-        <w:t>Team</w:t>
-      </w:r>
-      <w:r>
-        <w:rPr>
-          <w:spacing w:val="-9"/>
-          <w:sz w:val="20"/>
-        </w:rPr>
-        <w:t xml:space="preserve"> </w:t>
-      </w:r>
-      <w:r>
-        <w:rPr>
-          <w:sz w:val="20"/>
-        </w:rPr>
-        <w:t>Leadership,</w:t>
-      </w:r>
-      <w:r>
-        <w:rPr>
-          <w:spacing w:val="-9"/>
-          <w:sz w:val="20"/>
-        </w:rPr>
-        <w:t xml:space="preserve"> </w:t>
-      </w:r>
-      <w:r>
-        <w:rPr>
-          <w:spacing w:val="-2"/>
-          <w:sz w:val="20"/>
-        </w:rPr>
-        <w:t>Communication.</w:t>
+    </w:p>
+    <w:p>
+      <w:pPr>
+        <w:tabs>
+          <w:tab w:val="left" w:pos="5977"/>
+        </w:tabs>
+        <w:spacing w:before="195"/>
+        <w:ind w:left="23"/>
+        <w:rPr>
+          <w:sz w:val="20"/>
+          <w:lang w:val="en-IN"/>
+        </w:rPr>
+      </w:pPr>
+      <w:r>
+        <w:rPr>
+          <w:b/>
+          <w:bCs/>
+          <w:sz w:val="20"/>
+          <w:lang w:val="en-IN"/>
+        </w:rPr>
+        <w:t>Web Development:</w:t>
+      </w:r>
+      <w:r>
+        <w:rPr>
+          <w:sz w:val="20"/>
+          <w:lang w:val="en-IN"/>
+        </w:rPr>
+        <w:t xml:space="preserve"> </w:t>
+      </w:r>
+      <w:r>
+        <w:rPr>
+          <w:sz w:val="20"/>
+          <w:lang w:val="en-IN"/>
+        </w:rPr>
+        <w:t>HTML, CSS, JavaScript, React.js</w:t>
+      </w:r>
+      <w:r>
+        <w:rPr>
+          <w:sz w:val="20"/>
+          <w:lang w:val="en-IN"/>
+        </w:rPr>
+        <w:t>.</w:t>
+      </w:r>
+    </w:p>
+    <w:p>
+      <w:pPr>
+        <w:tabs>
+          <w:tab w:val="left" w:pos="5977"/>
+        </w:tabs>
+        <w:spacing w:before="195"/>
+        <w:rPr>
+          <w:sz w:val="20"/>
+          <w:lang w:val="en-IN"/>
+        </w:rPr>
+      </w:pPr>
+      <w:r>
+        <w:rPr>
+          <w:b/>
+          <w:bCs/>
+          <w:sz w:val="20"/>
+          <w:lang w:val="en-IN"/>
+        </w:rPr>
+        <w:t>Tools &amp; Platforms:</w:t>
+      </w:r>
+      <w:r>
+        <w:rPr>
+          <w:sz w:val="20"/>
+          <w:lang w:val="en-IN"/>
+        </w:rPr>
+        <w:t xml:space="preserve"> </w:t>
+      </w:r>
+      <w:r>
+        <w:rPr>
+          <w:sz w:val="20"/>
+          <w:lang w:val="en-IN"/>
+        </w:rPr>
+        <w:t>Git, GitHub, Visual Studio Code, Command Prompt (CMD), PowerShell</w:t>
+      </w:r>
+      <w:r>
+        <w:rPr>
+          <w:sz w:val="20"/>
+          <w:lang w:val="en-IN"/>
+        </w:rPr>
+        <w:t>.</w:t>
+      </w:r>
+    </w:p>
+    <w:p>
+      <w:pPr>
+        <w:tabs>
+          <w:tab w:val="left" w:pos="5977"/>
+        </w:tabs>
+        <w:spacing w:before="195"/>
+        <w:ind w:left="23"/>
+        <w:rPr>
+          <w:sz w:val="20"/>
+          <w:lang w:val="en-IN"/>
+        </w:rPr>
+      </w:pPr>
+      <w:r>
+        <w:rPr>
+          <w:b/>
+          <w:bCs/>
+          <w:sz w:val="20"/>
+          <w:lang w:val="en-IN"/>
+        </w:rPr>
+        <w:t>Databases:</w:t>
+      </w:r>
+      <w:r>
+        <w:rPr>
+          <w:b/>
+          <w:bCs/>
+          <w:sz w:val="20"/>
+          <w:lang w:val="en-IN"/>
+        </w:rPr>
+        <w:t xml:space="preserve"> </w:t>
+      </w:r>
+      <w:r>
+        <w:rPr>
+          <w:sz w:val="20"/>
+          <w:lang w:val="en-IN"/>
+        </w:rPr>
+        <w:t>MySQL, MongoDB</w:t>
+      </w:r>
+      <w:r>
+        <w:rPr>
+          <w:sz w:val="20"/>
+          <w:lang w:val="en-IN"/>
+        </w:rPr>
+        <w:t>.</w:t>
+      </w:r>
+    </w:p>
+    <w:p>
+      <w:pPr>
+        <w:tabs>
+          <w:tab w:val="left" w:pos="5977"/>
+        </w:tabs>
+        <w:spacing w:before="195"/>
+        <w:ind w:left="23"/>
+        <w:rPr>
+          <w:sz w:val="20"/>
+          <w:lang w:val="en-IN"/>
+        </w:rPr>
+      </w:pPr>
+      <w:r>
+        <w:rPr>
+          <w:b/>
+          <w:bCs/>
+          <w:sz w:val="20"/>
+          <w:lang w:val="en-IN"/>
+        </w:rPr>
+        <w:t>Other Skills:</w:t>
+      </w:r>
+      <w:r>
+        <w:rPr>
+          <w:b/>
+          <w:bCs/>
+          <w:sz w:val="20"/>
+          <w:lang w:val="en-IN"/>
+        </w:rPr>
+        <w:t xml:space="preserve"> </w:t>
+      </w:r>
+      <w:r>
+        <w:rPr>
+          <w:sz w:val="20"/>
+          <w:lang w:val="en-IN"/>
+        </w:rPr>
+        <w:t>Problem Solving, Team Leadership, Communication</w:t>
+      </w:r>
+      <w:r>
+        <w:rPr>
+          <w:sz w:val="20"/>
+          <w:lang w:val="en-IN"/>
+        </w:rPr>
+        <w:t>.</w:t>
       </w:r>
       <w:r>
         <w:rPr>
@@ -973,71 +686,6 @@
           <w:sz w:val="20"/>
         </w:rPr>
         <w:t>.</w:t>
-      </w:r>
-      <w:r>
-        <w:rPr>
-          <w:b/>
-        </w:rPr>
-        <w:t>OS</w:t>
-      </w:r>
-      <w:r>
-        <w:rPr>
-          <w:sz w:val="20"/>
-        </w:rPr>
-        <w:t>:</w:t>
-      </w:r>
-      <w:r>
-        <w:rPr>
-          <w:spacing w:val="-9"/>
-          <w:sz w:val="20"/>
-        </w:rPr>
-        <w:t xml:space="preserve"> </w:t>
-      </w:r>
-      <w:r>
-        <w:rPr>
-          <w:sz w:val="20"/>
-        </w:rPr>
-        <w:t>Kali</w:t>
-      </w:r>
-      <w:r>
-        <w:rPr>
-          <w:spacing w:val="-8"/>
-          <w:sz w:val="20"/>
-        </w:rPr>
-        <w:t xml:space="preserve"> </w:t>
-      </w:r>
-      <w:r>
-        <w:rPr>
-          <w:sz w:val="20"/>
-        </w:rPr>
-        <w:t>Linux,</w:t>
-      </w:r>
-      <w:r>
-        <w:rPr>
-          <w:spacing w:val="-6"/>
-          <w:sz w:val="20"/>
-        </w:rPr>
-        <w:t xml:space="preserve"> </w:t>
-      </w:r>
-      <w:r>
-        <w:rPr>
-          <w:sz w:val="20"/>
-        </w:rPr>
-        <w:t>Ubuntu,</w:t>
-      </w:r>
-      <w:r>
-        <w:rPr>
-          <w:spacing w:val="-7"/>
-          <w:sz w:val="20"/>
-        </w:rPr>
-        <w:t xml:space="preserve"> </w:t>
-      </w:r>
-      <w:r>
-        <w:rPr>
-          <w:spacing w:val="-2"/>
-          <w:sz w:val="20"/>
-        </w:rPr>
-        <w:t>Windows</w:t>
       </w:r>
     </w:p>
     <w:p>
@@ -1120,7 +768,7 @@
           </mc:Choice>
           <mc:Fallback>
             <w:pict>
-              <v:shape w14:anchorId="0150B5D6" id="Graphic 7" o:spid="_x0000_s1026" style="position:absolute;margin-left:1in;margin-top:19.9pt;width:418.3pt;height:.1pt;z-index:-15728128;visibility:visible;mso-wrap-style:square;mso-wrap-distance-left:0;mso-wrap-distance-top:0;mso-wrap-distance-right:0;mso-wrap-distance-bottom:0;mso-position-horizontal:absolute;mso-position-horizontal-relative:page;mso-position-vertical:absolute;mso-position-vertical-relative:text;v-text-anchor:top" coordsize="5312410,1270" o:gfxdata="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" path="m,l5311896,e" filled="f" strokeweight=".23114mm">
+              <v:shape w14:anchorId="262C1B93" id="Graphic 7" o:spid="_x0000_s1026" style="position:absolute;margin-left:1in;margin-top:19.9pt;width:418.3pt;height:.1pt;z-index:-15728128;visibility:visible;mso-wrap-style:square;mso-wrap-distance-left:0;mso-wrap-distance-top:0;mso-wrap-distance-right:0;mso-wrap-distance-bottom:0;mso-position-horizontal:absolute;mso-position-horizontal-relative:page;mso-position-vertical:absolute;mso-position-vertical-relative:text;v-text-anchor:top" coordsize="5312410,1270" o:gfxdata="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" path="m,l5311896,e" filled="f" strokeweight=".23114mm">
                 <v:path arrowok="t"/>
                 <w10:wrap type="topAndBottom" anchorx="page"/>
               </v:shape>
@@ -1164,25 +812,15 @@
       <w:r>
         <w:rPr>
           <w:b/>
-        </w:rPr>
-        <w:t>Home</w:t>
-      </w:r>
-      <w:r>
-        <w:rPr>
-          <w:b/>
-          <w:spacing w:val="-10"/>
-        </w:rPr>
-        <w:t xml:space="preserve"> </w:t>
-      </w:r>
-      <w:r>
-        <w:rPr>
-          <w:b/>
-        </w:rPr>
-        <w:t>Work</w:t>
-      </w:r>
-      <w:r>
-        <w:rPr>
-          <w:b/>
+          <w:bCs/>
+        </w:rPr>
+        <w:t>Website Developer Intern</w:t>
+      </w:r>
+      <w:r>
+        <w:t>|</w:t>
+      </w:r>
+      <w:r>
+        <w:rPr>
           <w:spacing w:val="-7"/>
         </w:rPr>
         <w:t xml:space="preserve"> </w:t>
@@ -1190,302 +828,75 @@
       <w:r>
         <w:rPr>
           <w:b/>
-        </w:rPr>
-        <w:t>Repair</w:t>
-      </w:r>
-      <w:r>
-        <w:rPr>
-          <w:b/>
-          <w:spacing w:val="-8"/>
-        </w:rPr>
-        <w:t xml:space="preserve"> </w:t>
-      </w:r>
-      <w:r>
-        <w:rPr>
-          <w:b/>
-        </w:rPr>
-        <w:t>Services</w:t>
-      </w:r>
-      <w:r>
-        <w:rPr>
-          <w:b/>
-          <w:spacing w:val="-4"/>
-        </w:rPr>
-        <w:t xml:space="preserve"> </w:t>
-      </w:r>
-      <w:r>
-        <w:rPr>
-          <w:b/>
-        </w:rPr>
-        <w:t>App</w:t>
+          <w:bCs/>
+          <w:spacing w:val="-7"/>
+        </w:rPr>
+        <w:t>Llollarena</w:t>
+      </w:r>
+      <w:r>
+        <w:rPr>
+          <w:b/>
+          <w:bCs/>
+          <w:spacing w:val="-7"/>
+        </w:rPr>
+        <w:t xml:space="preserve"> </w:t>
+      </w:r>
+      <w:r>
+        <w:rPr>
+          <w:b/>
+          <w:bCs/>
+          <w:spacing w:val="-7"/>
+        </w:rPr>
+        <w:t>Services, Bhopal</w:t>
+      </w:r>
+      <w:r>
+        <w:tab/>
+      </w:r>
+      <w:r>
+        <w:rPr>
+          <w:b/>
+        </w:rPr>
+        <w:t>April</w:t>
+      </w:r>
+      <w:r>
+        <w:rPr>
+          <w:b/>
+          <w:spacing w:val="-3"/>
+        </w:rPr>
+        <w:t xml:space="preserve"> </w:t>
+      </w:r>
+      <w:r>
+        <w:rPr>
+          <w:b/>
+        </w:rPr>
+        <w:t>2025</w:t>
+      </w:r>
+      <w:r>
+        <w:rPr>
+          <w:b/>
+          <w:spacing w:val="-3"/>
+        </w:rPr>
+        <w:t xml:space="preserve"> </w:t>
+      </w:r>
+      <w:r>
+        <w:rPr>
+          <w:b/>
+        </w:rPr>
+        <w:t>-</w:t>
+      </w:r>
+      <w:r>
+        <w:rPr>
+          <w:b/>
+          <w:spacing w:val="3"/>
+        </w:rPr>
+        <w:t xml:space="preserve"> </w:t>
       </w:r>
       <w:r>
         <w:rPr>
           <w:b/>
           <w:spacing w:val="-2"/>
         </w:rPr>
-        <w:t xml:space="preserve"> </w:t>
-      </w:r>
-      <w:r>
-        <w:t>|</w:t>
-      </w:r>
-      <w:r>
-        <w:rPr>
-          <w:spacing w:val="-7"/>
-        </w:rPr>
-        <w:t xml:space="preserve"> </w:t>
-      </w:r>
-      <w:r>
-        <w:t>(</w:t>
-      </w:r>
-      <w:r>
-        <w:rPr>
-          <w:b/>
-          <w:i/>
-        </w:rPr>
-        <w:t>Co-founder)</w:t>
-      </w:r>
-      <w:r>
-        <w:t>.</w:t>
-      </w:r>
-      <w:r>
-        <w:rPr>
-          <w:spacing w:val="-5"/>
-        </w:rPr>
-        <w:t xml:space="preserve"> </w:t>
-      </w:r>
-      <w:r>
-        <w:t>(</w:t>
-      </w:r>
-      <w:hyperlink r:id="rId15">
-        <w:r>
-          <w:rPr>
-            <w:color w:val="0462C1"/>
-            <w:u w:val="single" w:color="0462C1"/>
-          </w:rPr>
-          <w:t>App</w:t>
-        </w:r>
-        <w:r>
-          <w:rPr>
-            <w:color w:val="0462C1"/>
-            <w:spacing w:val="-7"/>
-            <w:u w:val="single" w:color="0462C1"/>
-          </w:rPr>
-          <w:t xml:space="preserve"> </w:t>
-        </w:r>
-        <w:r>
-          <w:rPr>
-            <w:color w:val="0462C1"/>
-            <w:u w:val="single" w:color="0462C1"/>
-          </w:rPr>
-          <w:t>Link</w:t>
-        </w:r>
-        <w:r>
-          <w:rPr>
-            <w:color w:val="0462C1"/>
-            <w:spacing w:val="-6"/>
-            <w:u w:val="single" w:color="0462C1"/>
-          </w:rPr>
-          <w:t xml:space="preserve"> </w:t>
-        </w:r>
-        <w:r>
-          <w:rPr>
-            <w:color w:val="0462C1"/>
-            <w:spacing w:val="-2"/>
-            <w:u w:val="single" w:color="0462C1"/>
-          </w:rPr>
-          <w:t>Here</w:t>
-        </w:r>
-      </w:hyperlink>
-      <w:r>
-        <w:rPr>
-          <w:spacing w:val="-2"/>
-        </w:rPr>
-        <w:t>)</w:t>
-      </w:r>
-      <w:r>
-        <w:tab/>
-      </w:r>
-      <w:r>
-        <w:rPr>
-          <w:b/>
-        </w:rPr>
-        <w:t>OCT</w:t>
-      </w:r>
-      <w:r>
-        <w:rPr>
-          <w:b/>
-          <w:spacing w:val="-3"/>
-        </w:rPr>
-        <w:t xml:space="preserve"> </w:t>
-      </w:r>
-      <w:r>
-        <w:rPr>
-          <w:b/>
-        </w:rPr>
-        <w:t>2024</w:t>
-      </w:r>
-      <w:r>
-        <w:rPr>
-          <w:b/>
-          <w:spacing w:val="-3"/>
-        </w:rPr>
-        <w:t xml:space="preserve"> </w:t>
-      </w:r>
-      <w:r>
-        <w:rPr>
-          <w:b/>
-        </w:rPr>
-        <w:t>-</w:t>
-      </w:r>
-      <w:r>
-        <w:rPr>
-          <w:b/>
-          <w:spacing w:val="3"/>
-        </w:rPr>
-        <w:t xml:space="preserve"> </w:t>
-      </w:r>
-      <w:r>
-        <w:rPr>
-          <w:b/>
-          <w:spacing w:val="-2"/>
-        </w:rPr>
         <w:t>Present</w:t>
-      </w:r>
-    </w:p>
-    <w:p>
-      <w:pPr>
-        <w:pStyle w:val="ListParagraph"/>
-        <w:numPr>
-          <w:ilvl w:val="0"/>
-          <w:numId w:val="1"/>
-        </w:numPr>
-        <w:tabs>
-          <w:tab w:val="left" w:pos="180"/>
-        </w:tabs>
-        <w:spacing w:before="178" w:line="261" w:lineRule="auto"/>
-        <w:ind w:right="677" w:firstLine="0"/>
-        <w:jc w:val="both"/>
-      </w:pPr>
-      <w:r>
-        <w:t>Co-founded</w:t>
-      </w:r>
-      <w:r>
-        <w:rPr>
-          <w:spacing w:val="-6"/>
-        </w:rPr>
-        <w:t xml:space="preserve"> </w:t>
-      </w:r>
-      <w:r>
-        <w:t>and</w:t>
-      </w:r>
-      <w:r>
-        <w:rPr>
-          <w:spacing w:val="-6"/>
-        </w:rPr>
-        <w:t xml:space="preserve"> </w:t>
-      </w:r>
-      <w:r>
-        <w:t>developed</w:t>
-      </w:r>
-      <w:r>
-        <w:rPr>
-          <w:spacing w:val="-6"/>
-        </w:rPr>
-        <w:t xml:space="preserve"> </w:t>
-      </w:r>
-      <w:r>
-        <w:t>an</w:t>
-      </w:r>
-      <w:r>
-        <w:rPr>
-          <w:spacing w:val="-6"/>
-        </w:rPr>
-        <w:t xml:space="preserve"> </w:t>
-      </w:r>
-      <w:r>
-        <w:t>app</w:t>
-      </w:r>
-      <w:r>
-        <w:rPr>
-          <w:spacing w:val="-6"/>
-        </w:rPr>
-        <w:t xml:space="preserve"> </w:t>
-      </w:r>
-      <w:r>
-        <w:t>for</w:t>
-      </w:r>
-      <w:r>
-        <w:rPr>
-          <w:spacing w:val="-5"/>
-        </w:rPr>
-        <w:t xml:space="preserve"> </w:t>
-      </w:r>
-      <w:r>
-        <w:t>booking</w:t>
-      </w:r>
-      <w:r>
-        <w:rPr>
-          <w:spacing w:val="-4"/>
-        </w:rPr>
-        <w:t xml:space="preserve"> </w:t>
-      </w:r>
-      <w:r>
-        <w:t>repair</w:t>
-      </w:r>
-      <w:r>
-        <w:rPr>
-          <w:spacing w:val="-5"/>
-        </w:rPr>
-        <w:t xml:space="preserve"> </w:t>
-      </w:r>
-      <w:r>
-        <w:t>services</w:t>
-      </w:r>
-      <w:r>
-        <w:rPr>
-          <w:spacing w:val="-5"/>
-        </w:rPr>
-        <w:t xml:space="preserve"> </w:t>
-      </w:r>
-      <w:r>
-        <w:t>with</w:t>
-      </w:r>
-      <w:r>
-        <w:rPr>
-          <w:spacing w:val="-6"/>
-        </w:rPr>
-        <w:t xml:space="preserve"> </w:t>
-      </w:r>
-      <w:r>
-        <w:t>a</w:t>
-      </w:r>
-      <w:r>
-        <w:rPr>
-          <w:spacing w:val="-5"/>
-        </w:rPr>
-        <w:t xml:space="preserve"> </w:t>
-      </w:r>
-      <w:r>
-        <w:t>unique</w:t>
-      </w:r>
-      <w:r>
-        <w:rPr>
-          <w:spacing w:val="-5"/>
-        </w:rPr>
-        <w:t xml:space="preserve"> </w:t>
-      </w:r>
-      <w:r>
-        <w:t>bidding</w:t>
-      </w:r>
-      <w:r>
-        <w:rPr>
-          <w:spacing w:val="-4"/>
-        </w:rPr>
-        <w:t xml:space="preserve"> </w:t>
-      </w:r>
-      <w:r>
-        <w:t>system, currently live on the Play Store.</w:t>
       </w:r>
     </w:p>
     <w:p>
@@ -1503,217 +914,87 @@
         <w:jc w:val="both"/>
       </w:pPr>
       <w:r>
-        <w:t>Role:</w:t>
-      </w:r>
-      <w:r>
-        <w:rPr>
-          <w:spacing w:val="-4"/>
-        </w:rPr>
-        <w:t xml:space="preserve"> </w:t>
-      </w:r>
-      <w:r>
-        <w:rPr>
-          <w:b/>
-        </w:rPr>
-        <w:t>(COO</w:t>
-      </w:r>
-      <w:r>
-        <w:rPr>
-          <w:b/>
-          <w:spacing w:val="-4"/>
-        </w:rPr>
-        <w:t xml:space="preserve"> </w:t>
-      </w:r>
-      <w:r>
-        <w:rPr>
-          <w:b/>
-        </w:rPr>
-        <w:t>&amp;</w:t>
-      </w:r>
-      <w:r>
-        <w:rPr>
-          <w:b/>
-          <w:spacing w:val="-1"/>
-        </w:rPr>
-        <w:t xml:space="preserve"> </w:t>
-      </w:r>
-      <w:r>
-        <w:rPr>
-          <w:b/>
-        </w:rPr>
-        <w:t>Co-Founder)</w:t>
-      </w:r>
-      <w:r>
-        <w:rPr>
-          <w:b/>
-          <w:spacing w:val="-4"/>
-        </w:rPr>
-        <w:t xml:space="preserve"> </w:t>
-      </w:r>
-      <w:r>
-        <w:t>has</w:t>
-      </w:r>
-      <w:r>
-        <w:rPr>
-          <w:spacing w:val="-3"/>
-        </w:rPr>
-        <w:t xml:space="preserve"> </w:t>
-      </w:r>
-      <w:r>
-        <w:t>a</w:t>
-      </w:r>
-      <w:r>
-        <w:rPr>
-          <w:spacing w:val="-3"/>
-        </w:rPr>
-        <w:t xml:space="preserve"> </w:t>
-      </w:r>
-      <w:r>
-        <w:t>strong</w:t>
-      </w:r>
-      <w:r>
-        <w:rPr>
-          <w:spacing w:val="-2"/>
-        </w:rPr>
-        <w:t xml:space="preserve"> </w:t>
-      </w:r>
-      <w:r>
-        <w:t>business</w:t>
-      </w:r>
-      <w:r>
-        <w:rPr>
-          <w:spacing w:val="-3"/>
-        </w:rPr>
-        <w:t xml:space="preserve"> </w:t>
-      </w:r>
-      <w:r>
-        <w:t>background,</w:t>
-      </w:r>
-      <w:r>
-        <w:rPr>
-          <w:spacing w:val="-6"/>
-        </w:rPr>
-        <w:t xml:space="preserve"> </w:t>
-      </w:r>
-      <w:r>
-        <w:t>combining technical</w:t>
-      </w:r>
-      <w:r>
-        <w:rPr>
-          <w:spacing w:val="-2"/>
-        </w:rPr>
-        <w:t xml:space="preserve"> </w:t>
-      </w:r>
-      <w:r>
-        <w:t>skills</w:t>
-      </w:r>
-      <w:r>
-        <w:rPr>
-          <w:spacing w:val="-3"/>
-        </w:rPr>
-        <w:t xml:space="preserve"> </w:t>
-      </w:r>
-      <w:r>
-        <w:t>with expertise</w:t>
-      </w:r>
-      <w:r>
-        <w:rPr>
-          <w:spacing w:val="-6"/>
-        </w:rPr>
-        <w:t xml:space="preserve"> </w:t>
-      </w:r>
-      <w:r>
-        <w:t>in</w:t>
-      </w:r>
-      <w:r>
-        <w:rPr>
-          <w:spacing w:val="-7"/>
-        </w:rPr>
-        <w:t xml:space="preserve"> </w:t>
-      </w:r>
-      <w:r>
-        <w:t>finance</w:t>
-      </w:r>
-      <w:r>
-        <w:rPr>
-          <w:spacing w:val="-6"/>
-        </w:rPr>
-        <w:t xml:space="preserve"> </w:t>
-      </w:r>
-      <w:r>
-        <w:t>and</w:t>
-      </w:r>
-      <w:r>
-        <w:rPr>
-          <w:spacing w:val="-7"/>
-        </w:rPr>
-        <w:t xml:space="preserve"> </w:t>
-      </w:r>
-      <w:r>
-        <w:t>operations.</w:t>
-      </w:r>
-      <w:r>
-        <w:rPr>
-          <w:spacing w:val="-5"/>
-        </w:rPr>
-        <w:t xml:space="preserve"> </w:t>
-      </w:r>
-      <w:r>
-        <w:t>He</w:t>
-      </w:r>
-      <w:r>
-        <w:rPr>
-          <w:spacing w:val="-6"/>
-        </w:rPr>
-        <w:t xml:space="preserve"> </w:t>
-      </w:r>
-      <w:r>
-        <w:t>manages</w:t>
-      </w:r>
-      <w:r>
-        <w:rPr>
-          <w:spacing w:val="-6"/>
-        </w:rPr>
-        <w:t xml:space="preserve"> </w:t>
-      </w:r>
-      <w:r>
-        <w:t>financial</w:t>
-      </w:r>
-      <w:r>
-        <w:rPr>
-          <w:spacing w:val="-5"/>
-        </w:rPr>
-        <w:t xml:space="preserve"> </w:t>
-      </w:r>
-      <w:r>
-        <w:t>planning,</w:t>
-      </w:r>
-      <w:r>
-        <w:rPr>
-          <w:spacing w:val="-9"/>
-        </w:rPr>
-        <w:t xml:space="preserve"> </w:t>
-      </w:r>
-      <w:r>
-        <w:t>budgeting,</w:t>
-      </w:r>
-      <w:r>
-        <w:rPr>
-          <w:spacing w:val="-9"/>
-        </w:rPr>
-        <w:t xml:space="preserve"> </w:t>
-      </w:r>
-      <w:r>
-        <w:t>and</w:t>
-      </w:r>
-      <w:r>
-        <w:rPr>
-          <w:spacing w:val="-7"/>
-        </w:rPr>
-        <w:t xml:space="preserve"> </w:t>
-      </w:r>
-      <w:r>
-        <w:t>day-to-day operations to ensure smooth execution and growth.</w:t>
+        <w:t xml:space="preserve">Responsible for developing and maintaining both </w:t>
+      </w:r>
+      <w:r>
+        <w:rPr>
+          <w:b/>
+          <w:bCs/>
+        </w:rPr>
+        <w:t>frontend</w:t>
+      </w:r>
+      <w:r>
+        <w:t xml:space="preserve"> and </w:t>
+      </w:r>
+      <w:r>
+        <w:rPr>
+          <w:b/>
+          <w:bCs/>
+        </w:rPr>
+        <w:t>backend</w:t>
+      </w:r>
+      <w:r>
+        <w:t xml:space="preserve"> of web applications </w:t>
+      </w:r>
+      <w:r>
+        <w:t xml:space="preserve">      </w:t>
+      </w:r>
+      <w:r>
+        <w:t xml:space="preserve">using </w:t>
+      </w:r>
+      <w:r>
+        <w:rPr>
+          <w:b/>
+          <w:bCs/>
+        </w:rPr>
+        <w:t>React.js</w:t>
+      </w:r>
+      <w:r>
+        <w:t xml:space="preserve"> and </w:t>
+      </w:r>
+      <w:r>
+        <w:rPr>
+          <w:b/>
+          <w:bCs/>
+        </w:rPr>
+        <w:t>Supabase</w:t>
+      </w:r>
+      <w:r>
+        <w:t>.</w:t>
+      </w:r>
+      <w:r>
+        <w:t xml:space="preserve"> </w:t>
+      </w:r>
+    </w:p>
+    <w:p>
+      <w:pPr>
+        <w:pStyle w:val="ListParagraph"/>
+        <w:numPr>
+          <w:ilvl w:val="0"/>
+          <w:numId w:val="1"/>
+        </w:numPr>
+        <w:tabs>
+          <w:tab w:val="left" w:pos="180"/>
+        </w:tabs>
+        <w:spacing w:line="261" w:lineRule="auto"/>
+        <w:ind w:right="637" w:firstLine="0"/>
+        <w:jc w:val="both"/>
+      </w:pPr>
+      <w:r>
+        <w:t>Implemented dynamic UI components with React to ensure a smooth user experience.</w:t>
+      </w:r>
+    </w:p>
+    <w:p>
+      <w:pPr>
+        <w:tabs>
+          <w:tab w:val="left" w:pos="180"/>
+        </w:tabs>
+        <w:spacing w:line="261" w:lineRule="auto"/>
+        <w:ind w:right="637"/>
+        <w:jc w:val="both"/>
+      </w:pPr>
+      <w:r>
+        <w:t>Collaborated with the team in sprint planning and code reviews to deliver high-quality software.</w:t>
       </w:r>
     </w:p>
     <w:p>
@@ -1839,7 +1120,7 @@
         </w:rPr>
         <w:t xml:space="preserve"> </w:t>
       </w:r>
-      <w:hyperlink r:id="rId16">
+      <w:hyperlink r:id="rId15">
         <w:r>
           <w:rPr>
             <w:color w:val="0462C1"/>
@@ -2427,7 +1708,7 @@
           </mc:Choice>
           <mc:Fallback>
             <w:pict>
-              <v:shape w14:anchorId="439E7695" id="Graphic 8" o:spid="_x0000_s1026" style="position:absolute;margin-left:1in;margin-top:19.3pt;width:449.4pt;height:.1pt;z-index:-15727616;visibility:visible;mso-wrap-style:square;mso-wrap-distance-left:0;mso-wrap-distance-top:0;mso-wrap-distance-right:0;mso-wrap-distance-bottom:0;mso-position-horizontal:absolute;mso-position-horizontal-relative:page;mso-position-vertical:absolute;mso-position-vertical-relative:text;v-text-anchor:top" coordsize="5707380,1270" o:gfxdata="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" path="m,l5706769,e" filled="f" strokeweight=".25314mm">
+              <v:shape w14:anchorId="08F2A8AB" id="Graphic 8" o:spid="_x0000_s1026" style="position:absolute;margin-left:1in;margin-top:19.3pt;width:449.4pt;height:.1pt;z-index:-15727616;visibility:visible;mso-wrap-style:square;mso-wrap-distance-left:0;mso-wrap-distance-top:0;mso-wrap-distance-right:0;mso-wrap-distance-bottom:0;mso-position-horizontal:absolute;mso-position-horizontal-relative:page;mso-position-vertical:absolute;mso-position-vertical-relative:text;v-text-anchor:top" coordsize="5707380,1270" o:gfxdata="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" path="m,l5706769,e" filled="f" strokeweight=".25314mm">
                 <v:path arrowok="t"/>
                 <w10:wrap type="topAndBottom" anchorx="page"/>
               </v:shape>
@@ -2719,7 +2000,7 @@
           </mc:Choice>
           <mc:Fallback>
             <w:pict>
-              <v:shape w14:anchorId="05E96956" id="Graphic 9" o:spid="_x0000_s1026" style="position:absolute;margin-left:1in;margin-top:19.8pt;width:449.4pt;height:.1pt;z-index:-15727104;visibility:visible;mso-wrap-style:square;mso-wrap-distance-left:0;mso-wrap-distance-top:0;mso-wrap-distance-right:0;mso-wrap-distance-bottom:0;mso-position-horizontal:absolute;mso-position-horizontal-relative:page;mso-position-vertical:absolute;mso-position-vertical-relative:text;v-text-anchor:top" coordsize="5707380,1270" o:gfxdata="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" path="m,l5707086,e" filled="f" strokeweight=".25314mm">
+              <v:shape w14:anchorId="75026AFC" id="Graphic 9" o:spid="_x0000_s1026" style="position:absolute;margin-left:1in;margin-top:19.8pt;width:449.4pt;height:.1pt;z-index:-15727104;visibility:visible;mso-wrap-style:square;mso-wrap-distance-left:0;mso-wrap-distance-top:0;mso-wrap-distance-right:0;mso-wrap-distance-bottom:0;mso-position-horizontal:absolute;mso-position-horizontal-relative:page;mso-position-vertical:absolute;mso-position-vertical-relative:text;v-text-anchor:top" coordsize="5707380,1270" o:gfxdata="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" path="m,l5707086,e" filled="f" strokeweight=".25314mm">
                 <v:path arrowok="t"/>
                 <w10:wrap type="topAndBottom" anchorx="page"/>
               </v:shape>
@@ -2877,7 +2158,19 @@
         <w:rPr>
           <w:b/>
         </w:rPr>
-        <w:t>Website: $43):</w:t>
+        <w:t>Website: $</w:t>
+      </w:r>
+      <w:r>
+        <w:rPr>
+          <w:b/>
+        </w:rPr>
+        <w:t>60</w:t>
+      </w:r>
+      <w:r>
+        <w:rPr>
+          <w:b/>
+        </w:rPr>
+        <w:t>):</w:t>
       </w:r>
       <w:r>
         <w:rPr>
@@ -2950,117 +2243,249 @@
         <w:t xml:space="preserve"> </w:t>
       </w:r>
       <w:r>
-        <w:t>(1).</w:t>
-      </w:r>
-      <w:r>
         <w:rPr>
           <w:spacing w:val="-5"/>
         </w:rPr>
         <w:t xml:space="preserve"> </w:t>
       </w:r>
       <w:r>
+        <w:rPr>
+          <w:b/>
+          <w:bCs/>
+          <w:spacing w:val="-5"/>
+        </w:rPr>
+        <w:t xml:space="preserve">(1) Admin Panal (2) Student Dashbord </w:t>
+      </w:r>
+      <w:r>
+        <w:rPr>
+          <w:b/>
+          <w:bCs/>
+        </w:rPr>
+        <w:t>(3</w:t>
+      </w:r>
+      <w:r>
+        <w:rPr>
+          <w:b/>
+          <w:bCs/>
+        </w:rPr>
+        <w:t>).</w:t>
+      </w:r>
+      <w:r>
+        <w:rPr>
+          <w:b/>
+          <w:bCs/>
+          <w:spacing w:val="-5"/>
+        </w:rPr>
+        <w:t xml:space="preserve"> </w:t>
+      </w:r>
+      <w:r>
+        <w:rPr>
+          <w:b/>
+          <w:bCs/>
+        </w:rPr>
         <w:t>Registration</w:t>
       </w:r>
       <w:r>
         <w:rPr>
+          <w:b/>
+          <w:bCs/>
           <w:spacing w:val="-8"/>
         </w:rPr>
         <w:t xml:space="preserve"> </w:t>
       </w:r>
       <w:r>
+        <w:rPr>
+          <w:b/>
+          <w:bCs/>
+        </w:rPr>
         <w:t>Form</w:t>
       </w:r>
       <w:r>
         <w:rPr>
+          <w:b/>
+          <w:bCs/>
           <w:spacing w:val="-5"/>
         </w:rPr>
         <w:t xml:space="preserve"> </w:t>
       </w:r>
       <w:r>
-        <w:t>(2).</w:t>
-      </w:r>
-      <w:r>
-        <w:rPr>
+        <w:rPr>
+          <w:b/>
+          <w:bCs/>
+        </w:rPr>
+        <w:t>(</w:t>
+      </w:r>
+      <w:r>
+        <w:rPr>
+          <w:b/>
+          <w:bCs/>
+        </w:rPr>
+        <w:t>4</w:t>
+      </w:r>
+      <w:r>
+        <w:rPr>
+          <w:b/>
+          <w:bCs/>
+        </w:rPr>
+        <w:t>).</w:t>
+      </w:r>
+      <w:r>
+        <w:rPr>
+          <w:b/>
+          <w:bCs/>
           <w:spacing w:val="-1"/>
         </w:rPr>
         <w:t xml:space="preserve"> </w:t>
       </w:r>
       <w:r>
+        <w:rPr>
+          <w:b/>
+          <w:bCs/>
+        </w:rPr>
         <w:t>Bill</w:t>
       </w:r>
       <w:r>
         <w:rPr>
+          <w:b/>
+          <w:bCs/>
           <w:spacing w:val="-5"/>
         </w:rPr>
         <w:t xml:space="preserve"> </w:t>
       </w:r>
       <w:r>
+        <w:rPr>
+          <w:b/>
+          <w:bCs/>
+        </w:rPr>
         <w:t>Form</w:t>
       </w:r>
       <w:r>
         <w:rPr>
+          <w:b/>
+          <w:bCs/>
           <w:spacing w:val="-5"/>
         </w:rPr>
         <w:t xml:space="preserve"> </w:t>
       </w:r>
       <w:r>
-        <w:t>(3).</w:t>
-      </w:r>
-      <w:r>
-        <w:rPr>
+        <w:rPr>
+          <w:b/>
+          <w:bCs/>
+        </w:rPr>
+        <w:t>(</w:t>
+      </w:r>
+      <w:r>
+        <w:rPr>
+          <w:b/>
+          <w:bCs/>
+        </w:rPr>
+        <w:t>5</w:t>
+      </w:r>
+      <w:r>
+        <w:rPr>
+          <w:b/>
+          <w:bCs/>
+        </w:rPr>
+        <w:t>).</w:t>
+      </w:r>
+      <w:r>
+        <w:rPr>
+          <w:b/>
+          <w:bCs/>
           <w:spacing w:val="-1"/>
         </w:rPr>
         <w:t xml:space="preserve"> </w:t>
       </w:r>
       <w:r>
+        <w:rPr>
+          <w:b/>
+          <w:bCs/>
+        </w:rPr>
         <w:t>Expense</w:t>
       </w:r>
       <w:r>
         <w:rPr>
+          <w:b/>
+          <w:bCs/>
           <w:spacing w:val="-7"/>
         </w:rPr>
         <w:t xml:space="preserve"> </w:t>
       </w:r>
       <w:r>
+        <w:rPr>
+          <w:b/>
+          <w:bCs/>
+        </w:rPr>
         <w:t>Manage</w:t>
       </w:r>
       <w:r>
         <w:rPr>
+          <w:b/>
+          <w:bCs/>
           <w:spacing w:val="-6"/>
         </w:rPr>
         <w:t xml:space="preserve"> </w:t>
       </w:r>
       <w:r>
-        <w:t>(4)</w:t>
-      </w:r>
-      <w:r>
-        <w:rPr>
+        <w:rPr>
+          <w:b/>
+          <w:bCs/>
+        </w:rPr>
+        <w:t>(</w:t>
+      </w:r>
+      <w:r>
+        <w:rPr>
+          <w:b/>
+          <w:bCs/>
+        </w:rPr>
+        <w:t>6</w:t>
+      </w:r>
+      <w:r>
+        <w:rPr>
+          <w:b/>
+          <w:bCs/>
+        </w:rPr>
+        <w:t>)</w:t>
+      </w:r>
+      <w:r>
+        <w:rPr>
+          <w:b/>
+          <w:bCs/>
           <w:spacing w:val="-6"/>
         </w:rPr>
         <w:t xml:space="preserve"> </w:t>
       </w:r>
       <w:r>
+        <w:rPr>
+          <w:b/>
+          <w:bCs/>
+        </w:rPr>
         <w:t>Mobile-Responsive</w:t>
       </w:r>
       <w:r>
         <w:rPr>
+          <w:b/>
+          <w:bCs/>
+        </w:rPr>
+        <w:t xml:space="preserve">  </w:t>
+      </w:r>
+      <w:r>
+        <w:rPr>
+          <w:b/>
+          <w:bCs/>
+        </w:rPr>
+        <w:t>Tech use: HTML,CSS,JS,MONGOBD</w:t>
+      </w:r>
+      <w:r>
+        <w:rPr>
           <w:spacing w:val="-6"/>
         </w:rPr>
         <w:t xml:space="preserve"> </w:t>
       </w:r>
       <w:r>
-        <w:t>(5)</w:t>
-      </w:r>
-      <w:r>
-        <w:rPr>
-          <w:spacing w:val="-7"/>
-        </w:rPr>
-        <w:t xml:space="preserve"> </w:t>
-      </w:r>
-      <w:r>
-        <w:t>10 pages Website. (</w:t>
-      </w:r>
-      <w:hyperlink r:id="rId17">
+        <w:t>(</w:t>
+      </w:r>
+      <w:hyperlink r:id="rId16">
         <w:r>
           <w:rPr>
             <w:color w:val="0462C1"/>
@@ -3075,224 +2500,170 @@
     </w:p>
     <w:p>
       <w:pPr>
-        <w:pStyle w:val="ListParagraph"/>
-        <w:numPr>
-          <w:ilvl w:val="0"/>
-          <w:numId w:val="1"/>
-        </w:numPr>
-        <w:tabs>
-          <w:tab w:val="left" w:pos="180"/>
-        </w:tabs>
-        <w:spacing w:line="259" w:lineRule="auto"/>
-        <w:ind w:right="161" w:firstLine="0"/>
+        <w:pStyle w:val="BodyText"/>
+        <w:spacing w:before="10" w:line="261" w:lineRule="auto"/>
+        <w:ind w:left="23"/>
       </w:pPr>
-      <w:r>
-        <w:rPr>
-          <w:b/>
-        </w:rPr>
-        <w:t xml:space="preserve">Mind-Ease (Jan 2024 – April 2024) (Sist Tech Hackathon): </w:t>
-      </w:r>
-      <w:r>
-        <w:t>The Mind Ease project is designed to address and assess student stress levels, offering a comprehensive solution for monitoring mental well-being.</w:t>
-      </w:r>
-      <w:r>
-        <w:rPr>
-          <w:spacing w:val="-6"/>
-        </w:rPr>
-        <w:t xml:space="preserve"> </w:t>
-      </w:r>
-      <w:r>
-        <w:t>It</w:t>
-      </w:r>
-      <w:r>
-        <w:rPr>
-          <w:spacing w:val="-9"/>
-        </w:rPr>
-        <w:t xml:space="preserve"> </w:t>
-      </w:r>
-      <w:r>
-        <w:t>focuses</w:t>
-      </w:r>
-      <w:r>
-        <w:rPr>
-          <w:spacing w:val="-7"/>
-        </w:rPr>
-        <w:t xml:space="preserve"> </w:t>
-      </w:r>
-      <w:r>
-        <w:t>on</w:t>
-      </w:r>
-      <w:r>
-        <w:rPr>
-          <w:spacing w:val="-8"/>
-        </w:rPr>
-        <w:t xml:space="preserve"> </w:t>
-      </w:r>
-      <w:r>
-        <w:t>providing</w:t>
-      </w:r>
-      <w:r>
-        <w:rPr>
-          <w:spacing w:val="-6"/>
-        </w:rPr>
-        <w:t xml:space="preserve"> </w:t>
-      </w:r>
-      <w:r>
-        <w:t>a</w:t>
-      </w:r>
-      <w:r>
-        <w:rPr>
-          <w:spacing w:val="-7"/>
-        </w:rPr>
-        <w:t xml:space="preserve"> </w:t>
-      </w:r>
-      <w:r>
-        <w:t>simple</w:t>
-      </w:r>
-      <w:r>
-        <w:rPr>
-          <w:spacing w:val="-7"/>
-        </w:rPr>
-        <w:t xml:space="preserve"> </w:t>
-      </w:r>
-      <w:r>
-        <w:t>yet</w:t>
-      </w:r>
-      <w:r>
-        <w:rPr>
-          <w:spacing w:val="-9"/>
-        </w:rPr>
-        <w:t xml:space="preserve"> </w:t>
-      </w:r>
-      <w:r>
-        <w:t>effective</w:t>
-      </w:r>
-      <w:r>
-        <w:rPr>
-          <w:spacing w:val="-7"/>
-        </w:rPr>
-        <w:t xml:space="preserve"> </w:t>
-      </w:r>
-      <w:r>
-        <w:t>way</w:t>
-      </w:r>
-      <w:r>
-        <w:rPr>
-          <w:spacing w:val="-7"/>
-        </w:rPr>
-        <w:t xml:space="preserve"> </w:t>
-      </w:r>
-      <w:r>
-        <w:t>for</w:t>
-      </w:r>
-      <w:r>
-        <w:rPr>
-          <w:spacing w:val="-4"/>
-        </w:rPr>
-        <w:t xml:space="preserve"> </w:t>
-      </w:r>
-      <w:r>
-        <w:t>students</w:t>
-      </w:r>
-      <w:r>
-        <w:rPr>
-          <w:spacing w:val="-7"/>
-        </w:rPr>
-        <w:t xml:space="preserve"> </w:t>
-      </w:r>
-      <w:r>
-        <w:t>to</w:t>
-      </w:r>
-      <w:r>
-        <w:rPr>
-          <w:spacing w:val="-5"/>
-        </w:rPr>
-        <w:t xml:space="preserve"> </w:t>
-      </w:r>
-      <w:r>
-        <w:t>track</w:t>
-      </w:r>
-      <w:r>
-        <w:rPr>
-          <w:spacing w:val="-3"/>
-        </w:rPr>
-        <w:t xml:space="preserve"> </w:t>
-      </w:r>
-      <w:r>
-        <w:t>their</w:t>
-      </w:r>
-      <w:r>
-        <w:rPr>
-          <w:spacing w:val="-7"/>
-        </w:rPr>
-        <w:t xml:space="preserve"> </w:t>
-      </w:r>
-      <w:r>
-        <w:t>stress</w:t>
-      </w:r>
-      <w:r>
-        <w:rPr>
-          <w:spacing w:val="-7"/>
-        </w:rPr>
-        <w:t xml:space="preserve"> </w:t>
-      </w:r>
-      <w:r>
-        <w:t>levels, identify potential triggers, and receive recommendations for stress management techniques.</w:t>
-      </w:r>
     </w:p>
     <w:p>
       <w:pPr>
         <w:pStyle w:val="BodyText"/>
+        <w:spacing w:before="10" w:line="261" w:lineRule="auto"/>
         <w:ind w:left="23"/>
       </w:pPr>
       <w:r>
-        <w:t>(</w:t>
-      </w:r>
-      <w:hyperlink r:id="rId18">
+        <w:rPr>
+          <w:b/>
+          <w:sz w:val="24"/>
+        </w:rPr>
+        <w:t xml:space="preserve"> </w:t>
+      </w:r>
+      <w:r>
+        <w:rPr>
+          <w:b/>
+          <w:sz w:val="36"/>
+          <w:szCs w:val="36"/>
+        </w:rPr>
+        <w:t>.</w:t>
+      </w:r>
+      <w:r>
+        <w:rPr>
+          <w:b/>
+          <w:sz w:val="24"/>
+        </w:rPr>
+        <w:t xml:space="preserve"> Shree Ram Boys Hostel (</w:t>
+      </w:r>
+      <w:r>
+        <w:rPr>
+          <w:b/>
+        </w:rPr>
+        <w:t>May 2025 – June2025</w:t>
+      </w:r>
+      <w:r>
+        <w:rPr>
+          <w:b/>
+          <w:sz w:val="24"/>
+        </w:rPr>
+        <w:t xml:space="preserve">) </w:t>
+      </w:r>
+      <w:r>
+        <w:rPr>
+          <w:b/>
+        </w:rPr>
+        <w:t>(Paid Website: $</w:t>
+      </w:r>
+      <w:r>
+        <w:rPr>
+          <w:b/>
+        </w:rPr>
+        <w:t>40</w:t>
+      </w:r>
+      <w:r>
+        <w:rPr>
+          <w:b/>
+        </w:rPr>
+        <w:t>)</w:t>
+      </w:r>
+      <w:r>
+        <w:rPr>
+          <w:b/>
+        </w:rPr>
+        <w:t xml:space="preserve">: </w:t>
+      </w:r>
+      <w:r>
+        <w:rPr>
+          <w:bCs/>
+          <w:i/>
+          <w:iCs/>
+        </w:rPr>
+        <w:t>Shree Ram Boys Hostel</w:t>
+      </w:r>
+      <w:r>
+        <w:rPr>
+          <w:bCs/>
+        </w:rPr>
+        <w:t xml:space="preserve"> using HTML, CSS, and JavaScript, with deployment handled through Vercel. The website was designed to work seamlessly across </w:t>
+      </w:r>
+      <w:r>
+        <w:rPr>
+          <w:b/>
+        </w:rPr>
+        <w:t>mobile, tablet, and desktop devices</w:t>
+      </w:r>
+      <w:r>
+        <w:rPr>
+          <w:bCs/>
+        </w:rPr>
+        <w:t xml:space="preserve">, offering an optimized user experience with fast loading and intuitive navigation. It includes various sections such as a </w:t>
+      </w:r>
+      <w:r>
+        <w:rPr>
+          <w:b/>
+        </w:rPr>
+        <w:t>homepage, hostel room details</w:t>
+      </w:r>
+      <w:r>
+        <w:rPr>
+          <w:bCs/>
+        </w:rPr>
+        <w:t xml:space="preserve">, admission form, gallery, testimonials, </w:t>
+      </w:r>
+      <w:r>
+        <w:rPr>
+          <w:b/>
+        </w:rPr>
+        <w:t>rules and regulati</w:t>
+      </w:r>
+      <w:r>
+        <w:rPr>
+          <w:bCs/>
+        </w:rPr>
+        <w:t xml:space="preserve">ons, </w:t>
+      </w:r>
+      <w:r>
+        <w:rPr>
+          <w:b/>
+        </w:rPr>
+        <w:t>contact page</w:t>
+      </w:r>
+      <w:r>
+        <w:rPr>
+          <w:bCs/>
+        </w:rPr>
+        <w:t xml:space="preserve"> with integrated </w:t>
+      </w:r>
+      <w:r>
+        <w:rPr>
+          <w:b/>
+        </w:rPr>
+        <w:t>Google Maps</w:t>
+      </w:r>
+      <w:r>
+        <w:rPr>
+          <w:bCs/>
+        </w:rPr>
+        <w:t>, and more</w:t>
+      </w:r>
+      <w:r>
+        <w:rPr>
+          <w:bCs/>
+        </w:rPr>
+        <w:t xml:space="preserve">( </w:t>
+      </w:r>
+      <w:hyperlink r:id="rId17" w:history="1">
         <w:r>
           <w:rPr>
-            <w:color w:val="0462C1"/>
-            <w:u w:val="single" w:color="0462C1"/>
+            <w:rStyle w:val="Hyperlink"/>
+            <w:bCs/>
           </w:rPr>
-          <w:t>Website</w:t>
-        </w:r>
-        <w:r>
-          <w:rPr>
-            <w:color w:val="0462C1"/>
-            <w:spacing w:val="-11"/>
-            <w:u w:val="single" w:color="0462C1"/>
-          </w:rPr>
-          <w:t xml:space="preserve"> </w:t>
-        </w:r>
-        <w:r>
-          <w:rPr>
-            <w:color w:val="0462C1"/>
-            <w:u w:val="single" w:color="0462C1"/>
-          </w:rPr>
-          <w:t>Link</w:t>
-        </w:r>
-        <w:r>
-          <w:rPr>
-            <w:color w:val="0462C1"/>
-            <w:spacing w:val="-8"/>
-            <w:u w:val="single" w:color="0462C1"/>
-          </w:rPr>
-          <w:t xml:space="preserve"> </w:t>
-        </w:r>
-        <w:r>
-          <w:rPr>
-            <w:color w:val="0462C1"/>
-            <w:spacing w:val="-4"/>
-            <w:u w:val="single" w:color="0462C1"/>
-          </w:rPr>
-          <w:t>Here</w:t>
+          <w:t>Website Line Here</w:t>
         </w:r>
       </w:hyperlink>
       <w:r>
         <w:rPr>
-          <w:spacing w:val="-4"/>
-        </w:rPr>
-        <w:t>)</w:t>
+          <w:bCs/>
+        </w:rPr>
+        <w:t>).</w:t>
       </w:r>
     </w:p>
     <w:p>
@@ -3375,7 +2746,7 @@
           </mc:Choice>
           <mc:Fallback>
             <w:pict>
-              <v:shape w14:anchorId="67ED9D25" id="Graphic 10" o:spid="_x0000_s1026" style="position:absolute;margin-left:1in;margin-top:19.85pt;width:448.25pt;height:.1pt;z-index:-15726592;visibility:visible;mso-wrap-style:square;mso-wrap-distance-left:0;mso-wrap-distance-top:0;mso-wrap-distance-right:0;mso-wrap-distance-bottom:0;mso-position-horizontal:absolute;mso-position-horizontal-relative:page;mso-position-vertical:absolute;mso-position-vertical-relative:text;v-text-anchor:top" coordsize="5692775,1270" o:gfxdata="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" path="m,l5692615,e" filled="f" strokeweight=".23114mm">
+              <v:shape w14:anchorId="05B58540" id="Graphic 10" o:spid="_x0000_s1026" style="position:absolute;margin-left:1in;margin-top:19.85pt;width:448.25pt;height:.1pt;z-index:-15726592;visibility:visible;mso-wrap-style:square;mso-wrap-distance-left:0;mso-wrap-distance-top:0;mso-wrap-distance-right:0;mso-wrap-distance-bottom:0;mso-position-horizontal:absolute;mso-position-horizontal-relative:page;mso-position-vertical:absolute;mso-position-vertical-relative:text;v-text-anchor:top" coordsize="5692775,1270" o:gfxdata="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" path="m,l5692615,e" filled="f" strokeweight=".23114mm">
                 <v:path arrowok="t"/>
                 <w10:wrap type="topAndBottom" anchorx="page"/>
               </v:shape>
@@ -3522,7 +2893,7 @@
         </w:rPr>
         <w:t>(</w:t>
       </w:r>
-      <w:hyperlink r:id="rId19">
+      <w:hyperlink r:id="rId18">
         <w:r>
           <w:rPr>
             <w:color w:val="0462C1"/>
@@ -3760,7 +3131,7 @@
         </w:rPr>
         <w:t>(</w:t>
       </w:r>
-      <w:hyperlink r:id="rId20">
+      <w:hyperlink r:id="rId19">
         <w:r>
           <w:rPr>
             <w:color w:val="0462C1"/>
@@ -3924,13 +3295,6 @@
         <w:t>(</w:t>
       </w:r>
       <w:r>
-        <w:rPr>
-          <w:b/>
-          <w:spacing w:val="-8"/>
-        </w:rPr>
-        <w:t xml:space="preserve"> </w:t>
-      </w:r>
-      <w:r>
         <w:t>SAGE</w:t>
       </w:r>
       <w:r>
@@ -3972,7 +3336,7 @@
         </w:rPr>
         <w:t>(</w:t>
       </w:r>
-      <w:hyperlink r:id="rId21">
+      <w:hyperlink r:id="rId20">
         <w:r>
           <w:rPr>
             <w:color w:val="0462C1"/>
@@ -4069,7 +3433,7 @@
           </mc:Choice>
           <mc:Fallback>
             <w:pict>
-              <v:shape w14:anchorId="1D7A5751" id="Graphic 11" o:spid="_x0000_s1026" style="position:absolute;margin-left:1in;margin-top:19.65pt;width:448.25pt;height:.1pt;z-index:-15726080;visibility:visible;mso-wrap-style:square;mso-wrap-distance-left:0;mso-wrap-distance-top:0;mso-wrap-distance-right:0;mso-wrap-distance-bottom:0;mso-position-horizontal:absolute;mso-position-horizontal-relative:page;mso-position-vertical:absolute;mso-position-vertical-relative:text;v-text-anchor:top" coordsize="5692775,1270" o:gfxdata="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" path="m,l5692615,e" filled="f" strokeweight=".23114mm">
+              <v:shape w14:anchorId="57A678A5" id="Graphic 11" o:spid="_x0000_s1026" style="position:absolute;margin-left:1in;margin-top:19.65pt;width:448.25pt;height:.1pt;z-index:-15726080;visibility:visible;mso-wrap-style:square;mso-wrap-distance-left:0;mso-wrap-distance-top:0;mso-wrap-distance-right:0;mso-wrap-distance-bottom:0;mso-position-horizontal:absolute;mso-position-horizontal-relative:page;mso-position-vertical:absolute;mso-position-vertical-relative:text;v-text-anchor:top" coordsize="5692775,1270" o:gfxdata="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" path="m,l5692615,e" filled="f" strokeweight=".23114mm">
                 <v:path arrowok="t"/>
                 <w10:wrap type="topAndBottom" anchorx="page"/>
               </v:shape>
@@ -4357,7 +3721,7 @@
         </w:rPr>
         <w:t xml:space="preserve"> </w:t>
       </w:r>
-      <w:hyperlink r:id="rId22">
+      <w:hyperlink r:id="rId21">
         <w:r>
           <w:rPr>
             <w:color w:val="0462C1"/>
@@ -4380,7 +3744,7 @@
         </w:rPr>
         <w:t xml:space="preserve"> </w:t>
       </w:r>
-      <w:hyperlink r:id="rId23">
+      <w:hyperlink r:id="rId22">
         <w:r>
           <w:rPr>
             <w:color w:val="0462C1"/>
@@ -4403,7 +3767,7 @@
         </w:rPr>
         <w:t xml:space="preserve"> </w:t>
       </w:r>
-      <w:hyperlink r:id="rId24">
+      <w:hyperlink r:id="rId23">
         <w:r>
           <w:rPr>
             <w:color w:val="0462C1"/>
@@ -4434,7 +3798,7 @@
         </w:rPr>
         <w:t xml:space="preserve"> </w:t>
       </w:r>
-      <w:hyperlink r:id="rId25">
+      <w:hyperlink r:id="rId24">
         <w:r>
           <w:rPr>
             <w:color w:val="0462C1"/>
@@ -4465,7 +3829,7 @@
         </w:rPr>
         <w:t xml:space="preserve"> </w:t>
       </w:r>
-      <w:hyperlink r:id="rId26">
+      <w:hyperlink r:id="rId25">
         <w:r>
           <w:rPr>
             <w:color w:val="0462C1"/>
@@ -4496,7 +3860,7 @@
         </w:rPr>
         <w:t xml:space="preserve"> </w:t>
       </w:r>
-      <w:hyperlink r:id="rId27">
+      <w:hyperlink r:id="rId26">
         <w:r>
           <w:rPr>
             <w:color w:val="0462C1"/>
@@ -4540,8 +3904,8 @@
   <w:abstractNum w:abstractNumId="0" w15:restartNumberingAfterBreak="0">
     <w:nsid w:val="5C9B5E46"/>
     <w:multiLevelType w:val="hybridMultilevel"/>
-    <w:tmpl w:val="D2CEA13E"/>
-    <w:lvl w:ilvl="0" w:tplc="71706A8E">
+    <w:tmpl w:val="32ECD954"/>
+    <w:lvl w:ilvl="0" w:tplc="E47C0544">
       <w:numFmt w:val="bullet"/>
       <w:lvlText w:val="•"/>
       <w:lvlJc w:val="left"/>
@@ -4550,8 +3914,8 @@
       </w:pPr>
       <w:rPr>
         <w:rFonts w:ascii="Calibri" w:eastAsia="Calibri" w:hAnsi="Calibri" w:cs="Calibri" w:hint="default"/>
-        <w:b w:val="0"/>
-        <w:bCs w:val="0"/>
+        <w:b/>
+        <w:bCs/>
         <w:i w:val="0"/>
         <w:iCs w:val="0"/>
         <w:spacing w:val="0"/>
@@ -5152,6 +4516,29 @@
     <w:uiPriority w:val="1"/>
     <w:qFormat/>
   </w:style>
+  <w:style w:type="character" w:styleId="Hyperlink">
+    <w:name w:val="Hyperlink"/>
+    <w:basedOn w:val="DefaultParagraphFont"/>
+    <w:uiPriority w:val="99"/>
+    <w:unhideWhenUsed/>
+    <w:rsid w:val="00AE1BA2"/>
+    <w:rPr>
+      <w:color w:val="0000FF" w:themeColor="hyperlink"/>
+      <w:u w:val="single"/>
+    </w:rPr>
+  </w:style>
+  <w:style w:type="character" w:styleId="UnresolvedMention">
+    <w:name w:val="Unresolved Mention"/>
+    <w:basedOn w:val="DefaultParagraphFont"/>
+    <w:uiPriority w:val="99"/>
+    <w:semiHidden/>
+    <w:unhideWhenUsed/>
+    <w:rsid w:val="00AE1BA2"/>
+    <w:rPr>
+      <w:color w:val="605E5C"/>
+      <w:shd w:val="clear" w:color="auto" w:fill="E1DFDD"/>
+    </w:rPr>
+  </w:style>
 </w:styles>
 </file>
 

--- a/Files/Resume/Dipu kumar.docx
+++ b/Files/Resume/Dipu kumar.docx
@@ -209,12 +209,14 @@
         <w:t xml:space="preserve"> </w:t>
       </w:r>
       <w:hyperlink r:id="rId10">
+        <w:proofErr w:type="spellStart"/>
         <w:r>
           <w:rPr>
             <w:color w:val="0462C1"/>
           </w:rPr>
           <w:t>Portfoli</w:t>
         </w:r>
+        <w:proofErr w:type="spellEnd"/>
       </w:hyperlink>
       <w:r>
         <w:rPr>
@@ -282,12 +284,14 @@
         <w:t xml:space="preserve"> </w:t>
       </w:r>
       <w:hyperlink r:id="rId12">
+        <w:proofErr w:type="spellStart"/>
         <w:r>
           <w:rPr>
             <w:color w:val="0462C1"/>
           </w:rPr>
           <w:t>dipukumardev</w:t>
         </w:r>
+        <w:proofErr w:type="spellEnd"/>
       </w:hyperlink>
       <w:r>
         <w:rPr>
@@ -348,6 +352,7 @@
         </w:drawing>
       </w:r>
       <w:hyperlink r:id="rId14">
+        <w:proofErr w:type="spellStart"/>
         <w:r>
           <w:rPr>
             <w:color w:val="0462C1"/>
@@ -355,6 +360,7 @@
           </w:rPr>
           <w:t>Dipukumar</w:t>
         </w:r>
+        <w:proofErr w:type="spellEnd"/>
       </w:hyperlink>
     </w:p>
     <w:p>
@@ -436,7 +442,7 @@
           </mc:Choice>
           <mc:Fallback>
             <w:pict>
-              <v:shape w14:anchorId="3917922C" id="Graphic 6" o:spid="_x0000_s1026" style="position:absolute;margin-left:1in;margin-top:8.65pt;width:450pt;height:.1pt;z-index:-15728640;visibility:visible;mso-wrap-style:square;mso-wrap-distance-left:0;mso-wrap-distance-top:0;mso-wrap-distance-right:0;mso-wrap-distance-bottom:0;mso-position-horizontal:absolute;mso-position-horizontal-relative:page;mso-position-vertical:absolute;mso-position-vertical-relative:text;v-text-anchor:top" coordsize="5715000,1270" o:gfxdata="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" path="m,l5714731,e" filled="f" strokeweight=".25425mm">
+              <v:shape w14:anchorId="517EA8CF" id="Graphic 6" o:spid="_x0000_s1026" style="position:absolute;margin-left:1in;margin-top:8.65pt;width:450pt;height:.1pt;z-index:-15728640;visibility:visible;mso-wrap-style:square;mso-wrap-distance-left:0;mso-wrap-distance-top:0;mso-wrap-distance-right:0;mso-wrap-distance-bottom:0;mso-position-horizontal:absolute;mso-position-horizontal-relative:page;mso-position-vertical:absolute;mso-position-vertical-relative:text;v-text-anchor:top" coordsize="5715000,1270" o:gfxdata="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" path="m,l5714731,e" filled="f" strokeweight=".25425mm">
                 <v:path arrowok="t"/>
                 <w10:wrap type="topAndBottom" anchorx="page"/>
               </v:shape>
@@ -448,6 +454,9 @@
     <w:p>
       <w:pPr>
         <w:pStyle w:val="Heading1"/>
+        <w:tabs>
+          <w:tab w:val="center" w:pos="4549"/>
+        </w:tabs>
         <w:spacing w:before="185"/>
       </w:pPr>
       <w:r>
@@ -455,6 +464,12 @@
           <w:spacing w:val="-2"/>
         </w:rPr>
         <w:t>Skills</w:t>
+      </w:r>
+      <w:r>
+        <w:rPr>
+          <w:spacing w:val="-2"/>
+        </w:rPr>
+        <w:tab/>
       </w:r>
     </w:p>
     <w:p>
@@ -768,7 +783,7 @@
           </mc:Choice>
           <mc:Fallback>
             <w:pict>
-              <v:shape w14:anchorId="262C1B93" id="Graphic 7" o:spid="_x0000_s1026" style="position:absolute;margin-left:1in;margin-top:19.9pt;width:418.3pt;height:.1pt;z-index:-15728128;visibility:visible;mso-wrap-style:square;mso-wrap-distance-left:0;mso-wrap-distance-top:0;mso-wrap-distance-right:0;mso-wrap-distance-bottom:0;mso-position-horizontal:absolute;mso-position-horizontal-relative:page;mso-position-vertical:absolute;mso-position-vertical-relative:text;v-text-anchor:top" coordsize="5312410,1270" o:gfxdata="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" path="m,l5311896,e" filled="f" strokeweight=".23114mm">
+              <v:shape w14:anchorId="733B0CFC" id="Graphic 7" o:spid="_x0000_s1026" style="position:absolute;margin-left:1in;margin-top:19.9pt;width:418.3pt;height:.1pt;z-index:-15728128;visibility:visible;mso-wrap-style:square;mso-wrap-distance-left:0;mso-wrap-distance-top:0;mso-wrap-distance-right:0;mso-wrap-distance-bottom:0;mso-position-horizontal:absolute;mso-position-horizontal-relative:page;mso-position-vertical:absolute;mso-position-vertical-relative:text;v-text-anchor:top" coordsize="5312410,1270" o:gfxdata="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" path="m,l5311896,e" filled="f" strokeweight=".23114mm">
                 <v:path arrowok="t"/>
                 <w10:wrap type="topAndBottom" anchorx="page"/>
               </v:shape>
@@ -781,6 +796,9 @@
       <w:pPr>
         <w:pStyle w:val="Heading1"/>
         <w:spacing w:before="192"/>
+        <w:rPr>
+          <w:spacing w:val="-2"/>
+        </w:rPr>
       </w:pPr>
       <w:r>
         <w:t>Work</w:t>
@@ -831,7 +849,7 @@
           <w:bCs/>
           <w:spacing w:val="-7"/>
         </w:rPr>
-        <w:t>Llollarena</w:t>
+        <w:t>GURU IT</w:t>
       </w:r>
       <w:r>
         <w:rPr>
@@ -839,7 +857,7 @@
           <w:bCs/>
           <w:spacing w:val="-7"/>
         </w:rPr>
-        <w:t xml:space="preserve"> </w:t>
+        <w:t>-INFRASTRUCTURE SERVICES</w:t>
       </w:r>
       <w:r>
         <w:rPr>
@@ -847,16 +865,51 @@
           <w:bCs/>
           <w:spacing w:val="-7"/>
         </w:rPr>
-        <w:t>Services, Bhopal</w:t>
+        <w:t xml:space="preserve">, </w:t>
+      </w:r>
+      <w:r>
+        <w:rPr>
+          <w:b/>
+          <w:bCs/>
+          <w:spacing w:val="-7"/>
+        </w:rPr>
+        <w:t>Bhopal</w:t>
+      </w:r>
+      <w:r>
+        <w:rPr>
+          <w:b/>
+          <w:bCs/>
+          <w:spacing w:val="-7"/>
+        </w:rPr>
+        <w:t xml:space="preserve"> (</w:t>
+      </w:r>
+      <w:r>
+        <w:rPr>
+          <w:b/>
+          <w:bCs/>
+          <w:spacing w:val="-7"/>
+        </w:rPr>
+        <w:t>on site</w:t>
+      </w:r>
+      <w:r>
+        <w:rPr>
+          <w:b/>
+          <w:bCs/>
+          <w:spacing w:val="-7"/>
+        </w:rPr>
+        <w:t>)</w:t>
       </w:r>
       <w:r>
         <w:tab/>
       </w:r>
       <w:r>
-        <w:rPr>
-          <w:b/>
-        </w:rPr>
-        <w:t>April</w:t>
+        <w:t xml:space="preserve"> </w:t>
+      </w:r>
+      <w:r>
+        <w:rPr>
+          <w:b/>
+        </w:rPr>
+        <w:t>July</w:t>
       </w:r>
       <w:r>
         <w:rPr>
@@ -912,58 +965,15 @@
         <w:spacing w:line="261" w:lineRule="auto"/>
         <w:ind w:right="637" w:firstLine="0"/>
         <w:jc w:val="both"/>
-      </w:pPr>
-      <w:r>
-        <w:t xml:space="preserve">Responsible for developing and maintaining both </w:t>
-      </w:r>
-      <w:r>
-        <w:rPr>
-          <w:b/>
-          <w:bCs/>
-        </w:rPr>
-        <w:t>frontend</w:t>
-      </w:r>
-      <w:r>
-        <w:t xml:space="preserve"> and </w:t>
-      </w:r>
-      <w:r>
-        <w:rPr>
-          <w:b/>
-          <w:bCs/>
-        </w:rPr>
-        <w:t>backend</w:t>
-      </w:r>
-      <w:r>
-        <w:t xml:space="preserve"> of web applications </w:t>
-      </w:r>
-      <w:r>
-        <w:t xml:space="preserve">      </w:t>
-      </w:r>
-      <w:r>
-        <w:t xml:space="preserve">using </w:t>
-      </w:r>
-      <w:r>
-        <w:rPr>
-          <w:b/>
-          <w:bCs/>
-        </w:rPr>
-        <w:t>React.js</w:t>
-      </w:r>
-      <w:r>
-        <w:t xml:space="preserve"> and </w:t>
-      </w:r>
-      <w:r>
-        <w:rPr>
-          <w:b/>
-          <w:bCs/>
-        </w:rPr>
-        <w:t>Supabase</w:t>
-      </w:r>
-      <w:r>
-        <w:t>.</w:t>
-      </w:r>
-      <w:r>
-        <w:t xml:space="preserve"> </w:t>
+        <w:rPr>
+          <w:bCs/>
+        </w:rPr>
+      </w:pPr>
+      <w:r>
+        <w:rPr>
+          <w:bCs/>
+        </w:rPr>
+        <w:t>Work with front-end and back-end technologies under the guidance of senior developers.</w:t>
       </w:r>
     </w:p>
     <w:p>
@@ -981,267 +991,7 @@
         <w:jc w:val="both"/>
       </w:pPr>
       <w:r>
-        <w:t>Implemented dynamic UI components with React to ensure a smooth user experience.</w:t>
-      </w:r>
-    </w:p>
-    <w:p>
-      <w:pPr>
-        <w:tabs>
-          <w:tab w:val="left" w:pos="180"/>
-        </w:tabs>
-        <w:spacing w:line="261" w:lineRule="auto"/>
-        <w:ind w:right="637"/>
-        <w:jc w:val="both"/>
-      </w:pPr>
-      <w:r>
-        <w:t>Collaborated with the team in sprint planning and code reviews to deliver high-quality software.</w:t>
-      </w:r>
-    </w:p>
-    <w:p>
-      <w:pPr>
-        <w:tabs>
-          <w:tab w:val="left" w:pos="6976"/>
-        </w:tabs>
-        <w:spacing w:before="149"/>
-        <w:ind w:left="23"/>
-        <w:rPr>
-          <w:b/>
-          <w:sz w:val="24"/>
-        </w:rPr>
-      </w:pPr>
-      <w:r>
-        <w:rPr>
-          <w:b/>
-          <w:sz w:val="24"/>
-        </w:rPr>
-        <w:t>SEAT-</w:t>
-      </w:r>
-      <w:r>
-        <w:rPr>
-          <w:b/>
-          <w:spacing w:val="-10"/>
-          <w:sz w:val="24"/>
-        </w:rPr>
-        <w:t xml:space="preserve"> </w:t>
-      </w:r>
-      <w:r>
-        <w:rPr>
-          <w:b/>
-          <w:sz w:val="24"/>
-        </w:rPr>
-        <w:t>WISE</w:t>
-      </w:r>
-      <w:r>
-        <w:rPr>
-          <w:b/>
-          <w:spacing w:val="-6"/>
-          <w:sz w:val="24"/>
-        </w:rPr>
-        <w:t xml:space="preserve"> </w:t>
-      </w:r>
-      <w:r>
-        <w:rPr>
-          <w:sz w:val="24"/>
-        </w:rPr>
-        <w:t>(</w:t>
-      </w:r>
-      <w:r>
-        <w:rPr>
-          <w:b/>
-          <w:sz w:val="24"/>
-        </w:rPr>
-        <w:t>Project</w:t>
-      </w:r>
-      <w:r>
-        <w:rPr>
-          <w:b/>
-          <w:spacing w:val="-10"/>
-          <w:sz w:val="24"/>
-        </w:rPr>
-        <w:t xml:space="preserve"> </w:t>
-      </w:r>
-      <w:r>
-        <w:rPr>
-          <w:b/>
-          <w:sz w:val="24"/>
-        </w:rPr>
-        <w:t>Developer</w:t>
-      </w:r>
-      <w:r>
-        <w:rPr>
-          <w:b/>
-          <w:spacing w:val="-7"/>
-          <w:sz w:val="24"/>
-        </w:rPr>
-        <w:t xml:space="preserve"> </w:t>
-      </w:r>
-      <w:r>
-        <w:rPr>
-          <w:b/>
-          <w:sz w:val="24"/>
-        </w:rPr>
-        <w:t>and</w:t>
-      </w:r>
-      <w:r>
-        <w:rPr>
-          <w:b/>
-          <w:spacing w:val="-8"/>
-          <w:sz w:val="24"/>
-        </w:rPr>
-        <w:t xml:space="preserve"> </w:t>
-      </w:r>
-      <w:r>
-        <w:rPr>
-          <w:b/>
-          <w:sz w:val="24"/>
-        </w:rPr>
-        <w:t>Lead).</w:t>
-      </w:r>
-      <w:r>
-        <w:rPr>
-          <w:b/>
-          <w:spacing w:val="-10"/>
-          <w:sz w:val="24"/>
-        </w:rPr>
-        <w:t xml:space="preserve"> </w:t>
-      </w:r>
-      <w:r>
-        <w:rPr>
-          <w:b/>
-          <w:sz w:val="24"/>
-        </w:rPr>
-        <w:t>(</w:t>
-      </w:r>
-      <w:r>
-        <w:rPr>
-          <w:b/>
-          <w:spacing w:val="-7"/>
-          <w:sz w:val="24"/>
-        </w:rPr>
-        <w:t xml:space="preserve"> </w:t>
-      </w:r>
-      <w:hyperlink r:id="rId15">
-        <w:r>
-          <w:rPr>
-            <w:color w:val="0462C1"/>
-            <w:u w:val="single" w:color="0462C1"/>
-          </w:rPr>
-          <w:t>Website</w:t>
-        </w:r>
-        <w:r>
-          <w:rPr>
-            <w:color w:val="0462C1"/>
-            <w:spacing w:val="-8"/>
-            <w:u w:val="single" w:color="0462C1"/>
-          </w:rPr>
-          <w:t xml:space="preserve"> </w:t>
-        </w:r>
-        <w:r>
-          <w:rPr>
-            <w:color w:val="0462C1"/>
-            <w:u w:val="single" w:color="0462C1"/>
-          </w:rPr>
-          <w:t>Link</w:t>
-        </w:r>
-        <w:r>
-          <w:rPr>
-            <w:color w:val="0462C1"/>
-            <w:spacing w:val="-8"/>
-            <w:u w:val="single" w:color="0462C1"/>
-          </w:rPr>
-          <w:t xml:space="preserve"> </w:t>
-        </w:r>
-        <w:r>
-          <w:rPr>
-            <w:color w:val="0462C1"/>
-            <w:u w:val="single" w:color="0462C1"/>
-          </w:rPr>
-          <w:t>Here</w:t>
-        </w:r>
-      </w:hyperlink>
-      <w:r>
-        <w:rPr>
-          <w:color w:val="0462C1"/>
-          <w:spacing w:val="-2"/>
-        </w:rPr>
-        <w:t xml:space="preserve"> </w:t>
-      </w:r>
-      <w:r>
-        <w:rPr>
-          <w:b/>
-          <w:spacing w:val="-10"/>
-          <w:sz w:val="24"/>
-        </w:rPr>
-        <w:t>)</w:t>
-      </w:r>
-      <w:r>
-        <w:rPr>
-          <w:b/>
-          <w:sz w:val="24"/>
-        </w:rPr>
-        <w:tab/>
-        <w:t>Aug</w:t>
-      </w:r>
-      <w:r>
-        <w:rPr>
-          <w:b/>
-          <w:spacing w:val="-2"/>
-          <w:sz w:val="24"/>
-        </w:rPr>
-        <w:t xml:space="preserve"> </w:t>
-      </w:r>
-      <w:r>
-        <w:rPr>
-          <w:b/>
-          <w:sz w:val="24"/>
-        </w:rPr>
-        <w:t>2024</w:t>
-      </w:r>
-      <w:r>
-        <w:rPr>
-          <w:b/>
-          <w:spacing w:val="1"/>
-          <w:sz w:val="24"/>
-        </w:rPr>
-        <w:t xml:space="preserve"> </w:t>
-      </w:r>
-      <w:r>
-        <w:rPr>
-          <w:b/>
-          <w:sz w:val="24"/>
-        </w:rPr>
-        <w:t>-</w:t>
-      </w:r>
-      <w:r>
-        <w:rPr>
-          <w:b/>
-          <w:spacing w:val="-3"/>
-          <w:sz w:val="24"/>
-        </w:rPr>
-        <w:t xml:space="preserve"> </w:t>
-      </w:r>
-      <w:r>
-        <w:rPr>
-          <w:b/>
-          <w:sz w:val="24"/>
-        </w:rPr>
-        <w:t>OCT</w:t>
-      </w:r>
-      <w:r>
-        <w:rPr>
-          <w:b/>
-          <w:spacing w:val="-1"/>
-          <w:sz w:val="24"/>
-        </w:rPr>
-        <w:t xml:space="preserve"> </w:t>
-      </w:r>
-      <w:r>
-        <w:rPr>
-          <w:b/>
-          <w:spacing w:val="-4"/>
-          <w:sz w:val="24"/>
-        </w:rPr>
-        <w:t>2024</w:t>
+        <w:t xml:space="preserve">Assist in designing, developing, and maintaining websites and web applications. </w:t>
       </w:r>
     </w:p>
     <w:p>
@@ -1254,111 +1004,18 @@
         <w:tabs>
           <w:tab w:val="left" w:pos="180"/>
         </w:tabs>
-        <w:spacing w:before="183" w:line="266" w:lineRule="auto"/>
-        <w:ind w:right="905" w:firstLine="0"/>
-      </w:pPr>
-      <w:r>
-        <w:rPr>
-          <w:b/>
-        </w:rPr>
-        <w:t>Project</w:t>
-      </w:r>
-      <w:r>
-        <w:rPr>
-          <w:b/>
-          <w:spacing w:val="-6"/>
-        </w:rPr>
-        <w:t xml:space="preserve"> </w:t>
-      </w:r>
-      <w:r>
-        <w:rPr>
-          <w:b/>
-        </w:rPr>
-        <w:t>Developer</w:t>
-      </w:r>
-      <w:r>
-        <w:t>:</w:t>
-      </w:r>
-      <w:r>
-        <w:rPr>
-          <w:spacing w:val="-8"/>
-        </w:rPr>
-        <w:t xml:space="preserve"> </w:t>
-      </w:r>
-      <w:r>
-        <w:t>Designed</w:t>
-      </w:r>
-      <w:r>
-        <w:rPr>
-          <w:spacing w:val="-7"/>
-        </w:rPr>
-        <w:t xml:space="preserve"> </w:t>
-      </w:r>
-      <w:r>
-        <w:t>and</w:t>
-      </w:r>
-      <w:r>
-        <w:rPr>
-          <w:spacing w:val="-7"/>
-        </w:rPr>
-        <w:t xml:space="preserve"> </w:t>
-      </w:r>
-      <w:r>
-        <w:t>developed</w:t>
-      </w:r>
-      <w:r>
-        <w:rPr>
-          <w:spacing w:val="-7"/>
-        </w:rPr>
-        <w:t xml:space="preserve"> </w:t>
-      </w:r>
-      <w:r>
-        <w:t>the</w:t>
-      </w:r>
-      <w:r>
-        <w:rPr>
-          <w:spacing w:val="-6"/>
-        </w:rPr>
-        <w:t xml:space="preserve"> </w:t>
-      </w:r>
-      <w:r>
-        <w:t>entire</w:t>
-      </w:r>
-      <w:r>
-        <w:rPr>
-          <w:spacing w:val="-6"/>
-        </w:rPr>
-        <w:t xml:space="preserve"> </w:t>
-      </w:r>
-      <w:r>
-        <w:t>Seat-Wise</w:t>
-      </w:r>
-      <w:r>
-        <w:rPr>
-          <w:spacing w:val="-6"/>
-        </w:rPr>
-        <w:t xml:space="preserve"> </w:t>
-      </w:r>
-      <w:r>
-        <w:t>software,</w:t>
-      </w:r>
-      <w:r>
-        <w:rPr>
-          <w:spacing w:val="-8"/>
-        </w:rPr>
-        <w:t xml:space="preserve"> </w:t>
-      </w:r>
-      <w:r>
-        <w:t>including</w:t>
-      </w:r>
-      <w:r>
-        <w:rPr>
-          <w:spacing w:val="-6"/>
-        </w:rPr>
-        <w:t xml:space="preserve"> </w:t>
-      </w:r>
-      <w:r>
-        <w:t>seat allocation algorithms and PDF generation.</w:t>
+        <w:spacing w:line="261" w:lineRule="auto"/>
+        <w:ind w:right="637" w:firstLine="0"/>
+        <w:jc w:val="both"/>
+        <w:rPr>
+          <w:bCs/>
+        </w:rPr>
+      </w:pPr>
+      <w:r>
+        <w:rPr>
+          <w:bCs/>
+        </w:rPr>
+        <w:t>Participate in team meetings, code reviews, and brainstorming sessions.</w:t>
       </w:r>
     </w:p>
     <w:p>
@@ -1371,114 +1028,154 @@
         <w:tabs>
           <w:tab w:val="left" w:pos="180"/>
         </w:tabs>
-        <w:spacing w:before="152"/>
-        <w:ind w:left="180" w:hanging="157"/>
-      </w:pPr>
-      <w:r>
-        <w:rPr>
-          <w:b/>
-        </w:rPr>
-        <w:t>Problem</w:t>
-      </w:r>
-      <w:r>
-        <w:rPr>
-          <w:b/>
-          <w:spacing w:val="-11"/>
-        </w:rPr>
-        <w:t xml:space="preserve"> </w:t>
-      </w:r>
-      <w:r>
-        <w:rPr>
-          <w:b/>
-        </w:rPr>
-        <w:t>Solver</w:t>
-      </w:r>
-      <w:r>
-        <w:t>:</w:t>
-      </w:r>
-      <w:r>
-        <w:rPr>
-          <w:spacing w:val="-11"/>
-        </w:rPr>
-        <w:t xml:space="preserve"> </w:t>
-      </w:r>
-      <w:r>
-        <w:t>Addressed</w:t>
-      </w:r>
-      <w:r>
-        <w:rPr>
-          <w:spacing w:val="-10"/>
-        </w:rPr>
-        <w:t xml:space="preserve"> </w:t>
-      </w:r>
-      <w:r>
-        <w:t>manual</w:t>
-      </w:r>
-      <w:r>
-        <w:rPr>
-          <w:spacing w:val="-8"/>
-        </w:rPr>
-        <w:t xml:space="preserve"> </w:t>
-      </w:r>
-      <w:r>
-        <w:t>seating</w:t>
-      </w:r>
-      <w:r>
-        <w:rPr>
-          <w:spacing w:val="-8"/>
-        </w:rPr>
-        <w:t xml:space="preserve"> </w:t>
-      </w:r>
-      <w:r>
-        <w:t>challenges</w:t>
-      </w:r>
-      <w:r>
-        <w:rPr>
-          <w:spacing w:val="-9"/>
-        </w:rPr>
-        <w:t xml:space="preserve"> </w:t>
-      </w:r>
-      <w:r>
-        <w:t>with</w:t>
-      </w:r>
-      <w:r>
-        <w:rPr>
-          <w:spacing w:val="-10"/>
-        </w:rPr>
-        <w:t xml:space="preserve"> </w:t>
-      </w:r>
-      <w:r>
-        <w:t>an</w:t>
-      </w:r>
-      <w:r>
-        <w:rPr>
-          <w:spacing w:val="-6"/>
-        </w:rPr>
-        <w:t xml:space="preserve"> </w:t>
-      </w:r>
-      <w:r>
-        <w:t>efficient,</w:t>
-      </w:r>
-      <w:r>
-        <w:rPr>
-          <w:spacing w:val="-12"/>
-        </w:rPr>
-        <w:t xml:space="preserve"> </w:t>
-      </w:r>
-      <w:r>
-        <w:t>automated</w:t>
-      </w:r>
-      <w:r>
-        <w:rPr>
-          <w:spacing w:val="-9"/>
-        </w:rPr>
-        <w:t xml:space="preserve"> </w:t>
-      </w:r>
-      <w:r>
-        <w:rPr>
+        <w:spacing w:line="261" w:lineRule="auto"/>
+        <w:ind w:right="637" w:firstLine="0"/>
+        <w:jc w:val="both"/>
+        <w:rPr>
+          <w:bCs/>
+        </w:rPr>
+      </w:pPr>
+      <w:r>
+        <w:rPr>
+          <w:bCs/>
+        </w:rPr>
+        <w:t>Troubleshoot, test, and debug web applications</w:t>
+      </w:r>
+      <w:r>
+        <w:rPr>
+          <w:bCs/>
+        </w:rPr>
+        <w:t>.</w:t>
+      </w:r>
+    </w:p>
+    <w:p>
+      <w:pPr>
+        <w:tabs>
+          <w:tab w:val="left" w:pos="180"/>
+        </w:tabs>
+        <w:spacing w:line="261" w:lineRule="auto"/>
+        <w:ind w:right="637"/>
+        <w:jc w:val="both"/>
+        <w:rPr>
+          <w:b/>
+        </w:rPr>
+      </w:pPr>
+    </w:p>
+    <w:p>
+      <w:pPr>
+        <w:tabs>
+          <w:tab w:val="left" w:pos="180"/>
+        </w:tabs>
+        <w:spacing w:line="261" w:lineRule="auto"/>
+        <w:ind w:right="637"/>
+        <w:jc w:val="both"/>
+        <w:rPr>
+          <w:b/>
+        </w:rPr>
+      </w:pPr>
+      <w:r>
+        <w:rPr>
+          <w:b/>
+          <w:bCs/>
+        </w:rPr>
+        <w:t>Website Developer Intern</w:t>
+      </w:r>
+      <w:r>
+        <w:t>|</w:t>
+      </w:r>
+      <w:r>
+        <w:rPr>
+          <w:spacing w:val="-7"/>
+        </w:rPr>
+        <w:t xml:space="preserve"> </w:t>
+      </w:r>
+      <w:proofErr w:type="spellStart"/>
+      <w:r>
+        <w:rPr>
+          <w:b/>
+          <w:bCs/>
+          <w:spacing w:val="-7"/>
+        </w:rPr>
+        <w:t>Llollarena</w:t>
+      </w:r>
+      <w:proofErr w:type="spellEnd"/>
+      <w:r>
+        <w:rPr>
+          <w:b/>
+          <w:bCs/>
+          <w:spacing w:val="-7"/>
+        </w:rPr>
+        <w:t xml:space="preserve"> Services, Bhopal</w:t>
+      </w:r>
+      <w:r>
+        <w:rPr>
+          <w:b/>
+          <w:bCs/>
+          <w:spacing w:val="-7"/>
+        </w:rPr>
+        <w:t xml:space="preserve">                                   </w:t>
+      </w:r>
+      <w:r>
+        <w:rPr>
+          <w:b/>
+          <w:bCs/>
+          <w:spacing w:val="-7"/>
+        </w:rPr>
+        <w:t xml:space="preserve">  </w:t>
+      </w:r>
+      <w:r>
+        <w:rPr>
+          <w:b/>
+          <w:bCs/>
+          <w:spacing w:val="-7"/>
+        </w:rPr>
+        <w:t xml:space="preserve">   </w:t>
+      </w:r>
+      <w:r>
+        <w:rPr>
+          <w:b/>
+        </w:rPr>
+        <w:t>April</w:t>
+      </w:r>
+      <w:r>
+        <w:rPr>
+          <w:b/>
+          <w:spacing w:val="-3"/>
+        </w:rPr>
+        <w:t xml:space="preserve"> </w:t>
+      </w:r>
+      <w:r>
+        <w:rPr>
+          <w:b/>
+        </w:rPr>
+        <w:t>2025</w:t>
+      </w:r>
+      <w:r>
+        <w:rPr>
+          <w:b/>
+          <w:spacing w:val="-3"/>
+        </w:rPr>
+        <w:t xml:space="preserve"> </w:t>
+      </w:r>
+      <w:r>
+        <w:rPr>
+          <w:b/>
+        </w:rPr>
+        <w:t>–</w:t>
+      </w:r>
+      <w:r>
+        <w:rPr>
+          <w:b/>
+          <w:spacing w:val="3"/>
+        </w:rPr>
+        <w:t xml:space="preserve"> </w:t>
+      </w:r>
+      <w:r>
+        <w:rPr>
+          <w:b/>
           <w:spacing w:val="-2"/>
         </w:rPr>
-        <w:t>solution.</w:t>
+        <w:t>July 2025</w:t>
       </w:r>
     </w:p>
     <w:p>
@@ -1489,143 +1186,96 @@
           <w:numId w:val="1"/>
         </w:numPr>
         <w:tabs>
-          <w:tab w:val="left" w:pos="132"/>
+          <w:tab w:val="left" w:pos="180"/>
         </w:tabs>
-        <w:spacing w:before="173" w:line="266" w:lineRule="auto"/>
-        <w:ind w:right="166" w:firstLine="0"/>
-      </w:pPr>
-      <w:r>
-        <w:rPr>
-          <w:b/>
-        </w:rPr>
-        <w:t>Business</w:t>
-      </w:r>
-      <w:r>
-        <w:rPr>
-          <w:b/>
-          <w:spacing w:val="-9"/>
-        </w:rPr>
-        <w:t xml:space="preserve"> </w:t>
-      </w:r>
-      <w:r>
-        <w:rPr>
-          <w:b/>
-        </w:rPr>
-        <w:t>Presenter</w:t>
-      </w:r>
-      <w:r>
-        <w:t>:</w:t>
-      </w:r>
-      <w:r>
-        <w:rPr>
-          <w:spacing w:val="-9"/>
-        </w:rPr>
-        <w:t xml:space="preserve"> </w:t>
-      </w:r>
-      <w:r>
-        <w:t>Preparing</w:t>
-      </w:r>
-      <w:r>
-        <w:rPr>
-          <w:spacing w:val="-7"/>
-        </w:rPr>
-        <w:t xml:space="preserve"> </w:t>
-      </w:r>
-      <w:r>
-        <w:t>to</w:t>
-      </w:r>
-      <w:r>
-        <w:rPr>
-          <w:spacing w:val="-9"/>
-        </w:rPr>
-        <w:t xml:space="preserve"> </w:t>
-      </w:r>
-      <w:r>
-        <w:t>pitch</w:t>
-      </w:r>
-      <w:r>
-        <w:rPr>
-          <w:spacing w:val="-9"/>
-        </w:rPr>
-        <w:t xml:space="preserve"> </w:t>
-      </w:r>
-      <w:r>
-        <w:t>Seat-Wise</w:t>
-      </w:r>
-      <w:r>
-        <w:rPr>
-          <w:spacing w:val="-8"/>
-        </w:rPr>
-        <w:t xml:space="preserve"> </w:t>
-      </w:r>
-      <w:r>
-        <w:t>to</w:t>
-      </w:r>
-      <w:r>
-        <w:rPr>
-          <w:spacing w:val="-9"/>
-        </w:rPr>
-        <w:t xml:space="preserve"> </w:t>
-      </w:r>
-      <w:r>
-        <w:t>institutions</w:t>
-      </w:r>
-      <w:r>
-        <w:rPr>
-          <w:spacing w:val="-7"/>
-        </w:rPr>
-        <w:t xml:space="preserve"> </w:t>
-      </w:r>
-      <w:r>
-        <w:t>like</w:t>
-      </w:r>
-      <w:r>
-        <w:rPr>
-          <w:spacing w:val="-7"/>
-        </w:rPr>
-        <w:t xml:space="preserve"> </w:t>
-      </w:r>
-      <w:r>
-        <w:rPr>
-          <w:b/>
-        </w:rPr>
-        <w:t>SAGE</w:t>
-      </w:r>
-      <w:r>
-        <w:rPr>
-          <w:b/>
-          <w:spacing w:val="-9"/>
-        </w:rPr>
-        <w:t xml:space="preserve"> </w:t>
-      </w:r>
-      <w:r>
-        <w:rPr>
-          <w:b/>
-        </w:rPr>
-        <w:t>University,</w:t>
-      </w:r>
-      <w:r>
-        <w:rPr>
-          <w:b/>
-          <w:spacing w:val="-8"/>
-        </w:rPr>
-        <w:t xml:space="preserve"> </w:t>
-      </w:r>
-      <w:r>
-        <w:rPr>
-          <w:b/>
-        </w:rPr>
-        <w:t>(Bhopal)</w:t>
-      </w:r>
-      <w:r>
-        <w:rPr>
-          <w:b/>
-          <w:spacing w:val="-8"/>
-        </w:rPr>
-        <w:t xml:space="preserve"> </w:t>
-      </w:r>
-      <w:r>
-        <w:t>Use this tool for exam seating arrangements in this time.</w:t>
+        <w:spacing w:line="261" w:lineRule="auto"/>
+        <w:ind w:right="637" w:firstLine="0"/>
+        <w:jc w:val="both"/>
+      </w:pPr>
+      <w:r>
+        <w:t xml:space="preserve">Responsible for developing and maintaining both </w:t>
+      </w:r>
+      <w:r>
+        <w:rPr>
+          <w:b/>
+          <w:bCs/>
+        </w:rPr>
+        <w:t>frontend</w:t>
+      </w:r>
+      <w:r>
+        <w:t xml:space="preserve"> and </w:t>
+      </w:r>
+      <w:r>
+        <w:rPr>
+          <w:b/>
+          <w:bCs/>
+        </w:rPr>
+        <w:t>backend</w:t>
+      </w:r>
+      <w:r>
+        <w:t xml:space="preserve"> of web applications </w:t>
+      </w:r>
+      <w:r>
+        <w:t xml:space="preserve">      </w:t>
+      </w:r>
+      <w:r>
+        <w:t xml:space="preserve">using </w:t>
+      </w:r>
+      <w:r>
+        <w:rPr>
+          <w:b/>
+          <w:bCs/>
+        </w:rPr>
+        <w:t>React.js</w:t>
+      </w:r>
+      <w:r>
+        <w:t xml:space="preserve"> and </w:t>
+      </w:r>
+      <w:proofErr w:type="spellStart"/>
+      <w:r>
+        <w:rPr>
+          <w:b/>
+          <w:bCs/>
+        </w:rPr>
+        <w:t>Supabase</w:t>
+      </w:r>
+      <w:proofErr w:type="spellEnd"/>
+      <w:r>
+        <w:t>.</w:t>
+      </w:r>
+      <w:r>
+        <w:t xml:space="preserve"> </w:t>
+      </w:r>
+    </w:p>
+    <w:p>
+      <w:pPr>
+        <w:pStyle w:val="ListParagraph"/>
+        <w:numPr>
+          <w:ilvl w:val="0"/>
+          <w:numId w:val="1"/>
+        </w:numPr>
+        <w:tabs>
+          <w:tab w:val="left" w:pos="180"/>
+        </w:tabs>
+        <w:spacing w:line="261" w:lineRule="auto"/>
+        <w:ind w:right="637" w:firstLine="0"/>
+        <w:jc w:val="both"/>
+      </w:pPr>
+      <w:r>
+        <w:t>Implemented dynamic UI components with React to ensure a smooth user experience.</w:t>
+      </w:r>
+    </w:p>
+    <w:p>
+      <w:pPr>
+        <w:tabs>
+          <w:tab w:val="left" w:pos="180"/>
+        </w:tabs>
+        <w:spacing w:line="261" w:lineRule="auto"/>
+        <w:ind w:right="637"/>
+        <w:jc w:val="both"/>
+      </w:pPr>
+      <w:r>
+        <w:t>Collaborated with the team in sprint planning and code reviews to deliver high-quality software.</w:t>
       </w:r>
     </w:p>
     <w:p>
@@ -1708,7 +1358,7 @@
           </mc:Choice>
           <mc:Fallback>
             <w:pict>
-              <v:shape w14:anchorId="08F2A8AB" id="Graphic 8" o:spid="_x0000_s1026" style="position:absolute;margin-left:1in;margin-top:19.3pt;width:449.4pt;height:.1pt;z-index:-15727616;visibility:visible;mso-wrap-style:square;mso-wrap-distance-left:0;mso-wrap-distance-top:0;mso-wrap-distance-right:0;mso-wrap-distance-bottom:0;mso-position-horizontal:absolute;mso-position-horizontal-relative:page;mso-position-vertical:absolute;mso-position-vertical-relative:text;v-text-anchor:top" coordsize="5707380,1270" o:gfxdata="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" path="m,l5706769,e" filled="f" strokeweight=".25314mm">
+              <v:shape w14:anchorId="2BD61C61" id="Graphic 8" o:spid="_x0000_s1026" style="position:absolute;margin-left:1in;margin-top:19.3pt;width:449.4pt;height:.1pt;z-index:-15727616;visibility:visible;mso-wrap-style:square;mso-wrap-distance-left:0;mso-wrap-distance-top:0;mso-wrap-distance-right:0;mso-wrap-distance-bottom:0;mso-position-horizontal:absolute;mso-position-horizontal-relative:page;mso-position-vertical:absolute;mso-position-vertical-relative:text;v-text-anchor:top" coordsize="5707380,1270" o:gfxdata="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" path="m,l5706769,e" filled="f" strokeweight=".25314mm">
                 <v:path arrowok="t"/>
                 <w10:wrap type="topAndBottom" anchorx="page"/>
               </v:shape>
@@ -2000,7 +1650,7 @@
           </mc:Choice>
           <mc:Fallback>
             <w:pict>
-              <v:shape w14:anchorId="75026AFC" id="Graphic 9" o:spid="_x0000_s1026" style="position:absolute;margin-left:1in;margin-top:19.8pt;width:449.4pt;height:.1pt;z-index:-15727104;visibility:visible;mso-wrap-style:square;mso-wrap-distance-left:0;mso-wrap-distance-top:0;mso-wrap-distance-right:0;mso-wrap-distance-bottom:0;mso-position-horizontal:absolute;mso-position-horizontal-relative:page;mso-position-vertical:absolute;mso-position-vertical-relative:text;v-text-anchor:top" coordsize="5707380,1270" o:gfxdata="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" path="m,l5707086,e" filled="f" strokeweight=".25314mm">
+              <v:shape w14:anchorId="52CD4D18" id="Graphic 9" o:spid="_x0000_s1026" style="position:absolute;margin-left:1in;margin-top:19.8pt;width:449.4pt;height:.1pt;z-index:-15727104;visibility:visible;mso-wrap-style:square;mso-wrap-distance-left:0;mso-wrap-distance-top:0;mso-wrap-distance-right:0;mso-wrap-distance-bottom:0;mso-position-horizontal:absolute;mso-position-horizontal-relative:page;mso-position-vertical:absolute;mso-position-vertical-relative:text;v-text-anchor:top" coordsize="5707380,1270" o:gfxdata="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" path="m,l5707086,e" filled="f" strokeweight=".25314mm">
                 <v:path arrowok="t"/>
                 <w10:wrap type="topAndBottom" anchorx="page"/>
               </v:shape>
@@ -2013,6 +1663,9 @@
       <w:pPr>
         <w:pStyle w:val="Heading1"/>
         <w:spacing w:before="35"/>
+        <w:rPr>
+          <w:spacing w:val="-4"/>
+        </w:rPr>
       </w:pPr>
       <w:r>
         <w:rPr>
@@ -2031,6 +1684,259 @@
           <w:spacing w:val="-4"/>
         </w:rPr>
         <w:t>Work</w:t>
+      </w:r>
+    </w:p>
+    <w:p>
+      <w:pPr>
+        <w:tabs>
+          <w:tab w:val="left" w:pos="6976"/>
+        </w:tabs>
+        <w:spacing w:before="149"/>
+        <w:ind w:left="23"/>
+        <w:rPr>
+          <w:b/>
+          <w:sz w:val="24"/>
+        </w:rPr>
+      </w:pPr>
+      <w:r>
+        <w:rPr>
+          <w:b/>
+          <w:szCs w:val="20"/>
+        </w:rPr>
+        <w:t>SEAT-</w:t>
+      </w:r>
+      <w:r>
+        <w:rPr>
+          <w:b/>
+          <w:spacing w:val="-10"/>
+          <w:szCs w:val="20"/>
+        </w:rPr>
+        <w:t xml:space="preserve"> </w:t>
+      </w:r>
+      <w:r>
+        <w:rPr>
+          <w:b/>
+          <w:szCs w:val="20"/>
+        </w:rPr>
+        <w:t>WISE</w:t>
+      </w:r>
+      <w:r>
+        <w:rPr>
+          <w:b/>
+          <w:spacing w:val="-6"/>
+          <w:szCs w:val="20"/>
+        </w:rPr>
+        <w:t xml:space="preserve"> </w:t>
+      </w:r>
+      <w:r>
+        <w:rPr>
+          <w:szCs w:val="20"/>
+        </w:rPr>
+        <w:t>(</w:t>
+      </w:r>
+      <w:r>
+        <w:rPr>
+          <w:b/>
+          <w:szCs w:val="20"/>
+        </w:rPr>
+        <w:t>Project</w:t>
+      </w:r>
+      <w:r>
+        <w:rPr>
+          <w:b/>
+          <w:spacing w:val="-10"/>
+          <w:szCs w:val="20"/>
+        </w:rPr>
+        <w:t xml:space="preserve"> </w:t>
+      </w:r>
+      <w:r>
+        <w:rPr>
+          <w:b/>
+          <w:szCs w:val="20"/>
+        </w:rPr>
+        <w:t>Developer</w:t>
+      </w:r>
+      <w:r>
+        <w:rPr>
+          <w:b/>
+          <w:spacing w:val="-7"/>
+          <w:szCs w:val="20"/>
+        </w:rPr>
+        <w:t xml:space="preserve"> </w:t>
+      </w:r>
+      <w:r>
+        <w:rPr>
+          <w:b/>
+          <w:szCs w:val="20"/>
+        </w:rPr>
+        <w:t>and</w:t>
+      </w:r>
+      <w:r>
+        <w:rPr>
+          <w:b/>
+          <w:spacing w:val="-8"/>
+          <w:szCs w:val="20"/>
+        </w:rPr>
+        <w:t xml:space="preserve"> </w:t>
+      </w:r>
+      <w:r>
+        <w:rPr>
+          <w:b/>
+          <w:szCs w:val="20"/>
+        </w:rPr>
+        <w:t>Lead).</w:t>
+      </w:r>
+      <w:r>
+        <w:rPr>
+          <w:b/>
+          <w:spacing w:val="-10"/>
+          <w:szCs w:val="20"/>
+        </w:rPr>
+        <w:t xml:space="preserve"> </w:t>
+      </w:r>
+      <w:r>
+        <w:rPr>
+          <w:b/>
+          <w:sz w:val="24"/>
+        </w:rPr>
+        <w:t>(</w:t>
+      </w:r>
+      <w:r>
+        <w:rPr>
+          <w:b/>
+          <w:spacing w:val="-7"/>
+          <w:sz w:val="24"/>
+        </w:rPr>
+        <w:t xml:space="preserve"> </w:t>
+      </w:r>
+      <w:hyperlink r:id="rId15">
+        <w:r>
+          <w:rPr>
+            <w:color w:val="0462C1"/>
+            <w:u w:val="single" w:color="0462C1"/>
+          </w:rPr>
+          <w:t>Website</w:t>
+        </w:r>
+        <w:r>
+          <w:rPr>
+            <w:color w:val="0462C1"/>
+            <w:spacing w:val="-8"/>
+            <w:u w:val="single" w:color="0462C1"/>
+          </w:rPr>
+          <w:t xml:space="preserve"> </w:t>
+        </w:r>
+        <w:r>
+          <w:rPr>
+            <w:color w:val="0462C1"/>
+            <w:u w:val="single" w:color="0462C1"/>
+          </w:rPr>
+          <w:t>Link</w:t>
+        </w:r>
+        <w:r>
+          <w:rPr>
+            <w:color w:val="0462C1"/>
+            <w:spacing w:val="-8"/>
+            <w:u w:val="single" w:color="0462C1"/>
+          </w:rPr>
+          <w:t xml:space="preserve"> </w:t>
+        </w:r>
+        <w:r>
+          <w:rPr>
+            <w:color w:val="0462C1"/>
+            <w:u w:val="single" w:color="0462C1"/>
+          </w:rPr>
+          <w:t>Here</w:t>
+        </w:r>
+      </w:hyperlink>
+      <w:r>
+        <w:rPr>
+          <w:color w:val="0462C1"/>
+          <w:spacing w:val="-2"/>
+        </w:rPr>
+        <w:t xml:space="preserve"> </w:t>
+      </w:r>
+      <w:r>
+        <w:rPr>
+          <w:b/>
+          <w:spacing w:val="-10"/>
+          <w:sz w:val="24"/>
+        </w:rPr>
+        <w:t>)</w:t>
+      </w:r>
+      <w:r>
+        <w:rPr>
+          <w:b/>
+          <w:sz w:val="24"/>
+        </w:rPr>
+        <w:tab/>
+      </w:r>
+      <w:r>
+        <w:rPr>
+          <w:b/>
+          <w:szCs w:val="20"/>
+        </w:rPr>
+        <w:t>Aug</w:t>
+      </w:r>
+      <w:r>
+        <w:rPr>
+          <w:b/>
+          <w:spacing w:val="-2"/>
+          <w:szCs w:val="20"/>
+        </w:rPr>
+        <w:t xml:space="preserve"> </w:t>
+      </w:r>
+      <w:r>
+        <w:rPr>
+          <w:b/>
+          <w:szCs w:val="20"/>
+        </w:rPr>
+        <w:t>2024</w:t>
+      </w:r>
+      <w:r>
+        <w:rPr>
+          <w:b/>
+          <w:spacing w:val="1"/>
+          <w:szCs w:val="20"/>
+        </w:rPr>
+        <w:t xml:space="preserve"> </w:t>
+      </w:r>
+      <w:r>
+        <w:rPr>
+          <w:b/>
+          <w:szCs w:val="20"/>
+        </w:rPr>
+        <w:t>-</w:t>
+      </w:r>
+      <w:r>
+        <w:rPr>
+          <w:b/>
+          <w:spacing w:val="-3"/>
+          <w:szCs w:val="20"/>
+        </w:rPr>
+        <w:t xml:space="preserve"> </w:t>
+      </w:r>
+      <w:r>
+        <w:rPr>
+          <w:b/>
+          <w:szCs w:val="20"/>
+        </w:rPr>
+        <w:t>OCT</w:t>
+      </w:r>
+      <w:r>
+        <w:rPr>
+          <w:b/>
+          <w:spacing w:val="-1"/>
+          <w:szCs w:val="20"/>
+        </w:rPr>
+        <w:t xml:space="preserve"> </w:t>
+      </w:r>
+      <w:r>
+        <w:rPr>
+          <w:b/>
+          <w:spacing w:val="-4"/>
+          <w:szCs w:val="20"/>
+        </w:rPr>
+        <w:t>2024</w:t>
       </w:r>
     </w:p>
     <w:p>
@@ -2043,8 +1949,413 @@
         <w:tabs>
           <w:tab w:val="left" w:pos="180"/>
         </w:tabs>
-        <w:spacing w:before="195" w:line="254" w:lineRule="auto"/>
-        <w:ind w:right="915" w:firstLine="0"/>
+        <w:spacing w:before="183" w:line="266" w:lineRule="auto"/>
+        <w:ind w:right="905" w:firstLine="0"/>
+      </w:pPr>
+      <w:r>
+        <w:rPr>
+          <w:b/>
+        </w:rPr>
+        <w:t>Project</w:t>
+      </w:r>
+      <w:r>
+        <w:rPr>
+          <w:b/>
+          <w:spacing w:val="-6"/>
+        </w:rPr>
+        <w:t xml:space="preserve"> </w:t>
+      </w:r>
+      <w:r>
+        <w:rPr>
+          <w:b/>
+        </w:rPr>
+        <w:t>Developer</w:t>
+      </w:r>
+      <w:r>
+        <w:t>:</w:t>
+      </w:r>
+      <w:r>
+        <w:rPr>
+          <w:spacing w:val="-8"/>
+        </w:rPr>
+        <w:t xml:space="preserve"> </w:t>
+      </w:r>
+      <w:r>
+        <w:t>Designed</w:t>
+      </w:r>
+      <w:r>
+        <w:rPr>
+          <w:spacing w:val="-7"/>
+        </w:rPr>
+        <w:t xml:space="preserve"> </w:t>
+      </w:r>
+      <w:r>
+        <w:t>and</w:t>
+      </w:r>
+      <w:r>
+        <w:rPr>
+          <w:spacing w:val="-7"/>
+        </w:rPr>
+        <w:t xml:space="preserve"> </w:t>
+      </w:r>
+      <w:r>
+        <w:t>developed</w:t>
+      </w:r>
+      <w:r>
+        <w:rPr>
+          <w:spacing w:val="-7"/>
+        </w:rPr>
+        <w:t xml:space="preserve"> </w:t>
+      </w:r>
+      <w:r>
+        <w:t>the</w:t>
+      </w:r>
+      <w:r>
+        <w:rPr>
+          <w:spacing w:val="-6"/>
+        </w:rPr>
+        <w:t xml:space="preserve"> </w:t>
+      </w:r>
+      <w:r>
+        <w:t>entire</w:t>
+      </w:r>
+      <w:r>
+        <w:rPr>
+          <w:spacing w:val="-6"/>
+        </w:rPr>
+        <w:t xml:space="preserve"> </w:t>
+      </w:r>
+      <w:r>
+        <w:t>Seat-Wise</w:t>
+      </w:r>
+      <w:r>
+        <w:rPr>
+          <w:spacing w:val="-6"/>
+        </w:rPr>
+        <w:t xml:space="preserve"> </w:t>
+      </w:r>
+      <w:r>
+        <w:t>software,</w:t>
+      </w:r>
+      <w:r>
+        <w:rPr>
+          <w:spacing w:val="-8"/>
+        </w:rPr>
+        <w:t xml:space="preserve"> </w:t>
+      </w:r>
+      <w:r>
+        <w:t>including</w:t>
+      </w:r>
+      <w:r>
+        <w:rPr>
+          <w:spacing w:val="-6"/>
+        </w:rPr>
+        <w:t xml:space="preserve"> </w:t>
+      </w:r>
+      <w:r>
+        <w:t>seat allocation algorithms and PDF generation.</w:t>
+      </w:r>
+    </w:p>
+    <w:p>
+      <w:pPr>
+        <w:pStyle w:val="ListParagraph"/>
+        <w:numPr>
+          <w:ilvl w:val="0"/>
+          <w:numId w:val="1"/>
+        </w:numPr>
+        <w:tabs>
+          <w:tab w:val="left" w:pos="180"/>
+        </w:tabs>
+        <w:spacing w:before="152"/>
+        <w:ind w:left="180" w:hanging="157"/>
+      </w:pPr>
+      <w:r>
+        <w:rPr>
+          <w:b/>
+        </w:rPr>
+        <w:t>Problem</w:t>
+      </w:r>
+      <w:r>
+        <w:rPr>
+          <w:b/>
+          <w:spacing w:val="-11"/>
+        </w:rPr>
+        <w:t xml:space="preserve"> </w:t>
+      </w:r>
+      <w:r>
+        <w:rPr>
+          <w:b/>
+        </w:rPr>
+        <w:t>Solver</w:t>
+      </w:r>
+      <w:r>
+        <w:t>:</w:t>
+      </w:r>
+      <w:r>
+        <w:rPr>
+          <w:spacing w:val="-11"/>
+        </w:rPr>
+        <w:t xml:space="preserve"> </w:t>
+      </w:r>
+      <w:r>
+        <w:t>Addressed</w:t>
+      </w:r>
+      <w:r>
+        <w:rPr>
+          <w:spacing w:val="-10"/>
+        </w:rPr>
+        <w:t xml:space="preserve"> </w:t>
+      </w:r>
+      <w:r>
+        <w:t>manual</w:t>
+      </w:r>
+      <w:r>
+        <w:rPr>
+          <w:spacing w:val="-8"/>
+        </w:rPr>
+        <w:t xml:space="preserve"> </w:t>
+      </w:r>
+      <w:r>
+        <w:t>seating</w:t>
+      </w:r>
+      <w:r>
+        <w:rPr>
+          <w:spacing w:val="-8"/>
+        </w:rPr>
+        <w:t xml:space="preserve"> </w:t>
+      </w:r>
+      <w:r>
+        <w:t>challenges</w:t>
+      </w:r>
+      <w:r>
+        <w:rPr>
+          <w:spacing w:val="-9"/>
+        </w:rPr>
+        <w:t xml:space="preserve"> </w:t>
+      </w:r>
+      <w:r>
+        <w:t>with</w:t>
+      </w:r>
+      <w:r>
+        <w:rPr>
+          <w:spacing w:val="-10"/>
+        </w:rPr>
+        <w:t xml:space="preserve"> </w:t>
+      </w:r>
+      <w:r>
+        <w:t>an</w:t>
+      </w:r>
+      <w:r>
+        <w:rPr>
+          <w:spacing w:val="-6"/>
+        </w:rPr>
+        <w:t xml:space="preserve"> </w:t>
+      </w:r>
+      <w:r>
+        <w:t>efficient,</w:t>
+      </w:r>
+      <w:r>
+        <w:rPr>
+          <w:spacing w:val="-12"/>
+        </w:rPr>
+        <w:t xml:space="preserve"> </w:t>
+      </w:r>
+      <w:r>
+        <w:t>automated</w:t>
+      </w:r>
+      <w:r>
+        <w:rPr>
+          <w:spacing w:val="-9"/>
+        </w:rPr>
+        <w:t xml:space="preserve"> </w:t>
+      </w:r>
+      <w:r>
+        <w:rPr>
+          <w:spacing w:val="-2"/>
+        </w:rPr>
+        <w:t>solution.</w:t>
+      </w:r>
+    </w:p>
+    <w:p>
+      <w:pPr>
+        <w:pStyle w:val="ListParagraph"/>
+        <w:numPr>
+          <w:ilvl w:val="0"/>
+          <w:numId w:val="1"/>
+        </w:numPr>
+        <w:tabs>
+          <w:tab w:val="left" w:pos="132"/>
+        </w:tabs>
+        <w:spacing w:before="173" w:line="266" w:lineRule="auto"/>
+        <w:ind w:right="166" w:firstLine="0"/>
+        <w:rPr>
+          <w:b/>
+          <w:bCs/>
+        </w:rPr>
+      </w:pPr>
+      <w:r>
+        <w:rPr>
+          <w:b/>
+        </w:rPr>
+        <w:t>Business</w:t>
+      </w:r>
+      <w:r>
+        <w:rPr>
+          <w:b/>
+          <w:spacing w:val="-9"/>
+        </w:rPr>
+        <w:t xml:space="preserve"> </w:t>
+      </w:r>
+      <w:r>
+        <w:rPr>
+          <w:b/>
+        </w:rPr>
+        <w:t>Presenter</w:t>
+      </w:r>
+      <w:r>
+        <w:t>:</w:t>
+      </w:r>
+      <w:r>
+        <w:rPr>
+          <w:spacing w:val="-9"/>
+        </w:rPr>
+        <w:t xml:space="preserve"> </w:t>
+      </w:r>
+      <w:r>
+        <w:t>Preparing</w:t>
+      </w:r>
+      <w:r>
+        <w:rPr>
+          <w:spacing w:val="-7"/>
+        </w:rPr>
+        <w:t xml:space="preserve"> </w:t>
+      </w:r>
+      <w:r>
+        <w:t>to</w:t>
+      </w:r>
+      <w:r>
+        <w:rPr>
+          <w:spacing w:val="-9"/>
+        </w:rPr>
+        <w:t xml:space="preserve"> </w:t>
+      </w:r>
+      <w:r>
+        <w:t>pitch</w:t>
+      </w:r>
+      <w:r>
+        <w:rPr>
+          <w:spacing w:val="-9"/>
+        </w:rPr>
+        <w:t xml:space="preserve"> </w:t>
+      </w:r>
+      <w:r>
+        <w:t>Seat-Wise</w:t>
+      </w:r>
+      <w:r>
+        <w:rPr>
+          <w:spacing w:val="-8"/>
+        </w:rPr>
+        <w:t xml:space="preserve"> </w:t>
+      </w:r>
+      <w:r>
+        <w:t>to</w:t>
+      </w:r>
+      <w:r>
+        <w:rPr>
+          <w:spacing w:val="-9"/>
+        </w:rPr>
+        <w:t xml:space="preserve"> </w:t>
+      </w:r>
+      <w:r>
+        <w:t>institutions</w:t>
+      </w:r>
+      <w:r>
+        <w:rPr>
+          <w:spacing w:val="-7"/>
+        </w:rPr>
+        <w:t xml:space="preserve"> </w:t>
+      </w:r>
+      <w:r>
+        <w:t>like</w:t>
+      </w:r>
+      <w:r>
+        <w:rPr>
+          <w:spacing w:val="-7"/>
+        </w:rPr>
+        <w:t xml:space="preserve"> </w:t>
+      </w:r>
+      <w:r>
+        <w:rPr>
+          <w:b/>
+        </w:rPr>
+        <w:t>SAGE</w:t>
+      </w:r>
+      <w:r>
+        <w:rPr>
+          <w:b/>
+          <w:spacing w:val="-9"/>
+        </w:rPr>
+        <w:t xml:space="preserve"> </w:t>
+      </w:r>
+      <w:r>
+        <w:rPr>
+          <w:b/>
+        </w:rPr>
+        <w:t>University,</w:t>
+      </w:r>
+      <w:r>
+        <w:rPr>
+          <w:b/>
+          <w:spacing w:val="-8"/>
+        </w:rPr>
+        <w:t xml:space="preserve"> </w:t>
+      </w:r>
+      <w:r>
+        <w:rPr>
+          <w:b/>
+        </w:rPr>
+        <w:t>(Bhopal)</w:t>
+      </w:r>
+      <w:r>
+        <w:rPr>
+          <w:b/>
+          <w:spacing w:val="-8"/>
+        </w:rPr>
+        <w:t xml:space="preserve"> </w:t>
+      </w:r>
+      <w:r>
+        <w:rPr>
+          <w:b/>
+          <w:bCs/>
+        </w:rPr>
+        <w:t xml:space="preserve">Use this tool for exam seating arrangements </w:t>
+      </w:r>
+      <w:r>
+        <w:rPr>
+          <w:b/>
+          <w:bCs/>
+        </w:rPr>
+        <w:t>on</w:t>
+      </w:r>
+      <w:r>
+        <w:rPr>
+          <w:b/>
+          <w:bCs/>
+        </w:rPr>
+        <w:t xml:space="preserve"> this time.</w:t>
+      </w:r>
+    </w:p>
+    <w:p>
+      <w:pPr>
+        <w:pStyle w:val="ListParagraph"/>
+        <w:tabs>
+          <w:tab w:val="left" w:pos="132"/>
+        </w:tabs>
+        <w:spacing w:before="173" w:line="266" w:lineRule="auto"/>
+        <w:ind w:right="166"/>
+        <w:rPr>
+          <w:b/>
+        </w:rPr>
       </w:pPr>
       <w:r>
         <w:rPr>
@@ -2071,414 +2382,34 @@
       <w:r>
         <w:rPr>
           <w:b/>
+          <w:sz w:val="24"/>
+        </w:rPr>
+        <w:t xml:space="preserve"> </w:t>
+      </w:r>
+      <w:r>
+        <w:rPr>
+          <w:b/>
+        </w:rPr>
+        <w:t>(Paid</w:t>
+      </w:r>
+      <w:r>
+        <w:rPr>
+          <w:b/>
+          <w:spacing w:val="-6"/>
+        </w:rPr>
+        <w:t xml:space="preserve"> </w:t>
+      </w:r>
+      <w:r>
+        <w:rPr>
+          <w:b/>
+        </w:rPr>
+        <w:t>Website: $60):</w:t>
+      </w:r>
+      <w:r>
+        <w:rPr>
+          <w:b/>
           <w:spacing w:val="-9"/>
           <w:sz w:val="24"/>
-        </w:rPr>
-        <w:t xml:space="preserve"> </w:t>
-      </w:r>
-      <w:r>
-        <w:rPr>
-          <w:b/>
-        </w:rPr>
-        <w:t>(Oct</w:t>
-      </w:r>
-      <w:r>
-        <w:rPr>
-          <w:b/>
-          <w:spacing w:val="-7"/>
-        </w:rPr>
-        <w:t xml:space="preserve"> </w:t>
-      </w:r>
-      <w:r>
-        <w:rPr>
-          <w:b/>
-        </w:rPr>
-        <w:t>2023</w:t>
-      </w:r>
-      <w:r>
-        <w:rPr>
-          <w:b/>
-          <w:spacing w:val="-8"/>
-        </w:rPr>
-        <w:t xml:space="preserve"> </w:t>
-      </w:r>
-      <w:r>
-        <w:rPr>
-          <w:b/>
-        </w:rPr>
-        <w:t>–</w:t>
-      </w:r>
-      <w:r>
-        <w:rPr>
-          <w:b/>
-          <w:spacing w:val="-7"/>
-        </w:rPr>
-        <w:t xml:space="preserve"> </w:t>
-      </w:r>
-      <w:r>
-        <w:rPr>
-          <w:b/>
-        </w:rPr>
-        <w:t>Dec</w:t>
-      </w:r>
-      <w:r>
-        <w:rPr>
-          <w:b/>
-          <w:spacing w:val="-8"/>
-        </w:rPr>
-        <w:t xml:space="preserve"> </w:t>
-      </w:r>
-      <w:r>
-        <w:rPr>
-          <w:b/>
-        </w:rPr>
-        <w:t>2023)</w:t>
-      </w:r>
-      <w:r>
-        <w:rPr>
-          <w:b/>
-          <w:spacing w:val="-4"/>
-        </w:rPr>
-        <w:t xml:space="preserve"> </w:t>
-      </w:r>
-      <w:r>
-        <w:rPr>
-          <w:b/>
-        </w:rPr>
-        <w:t>(Paid</w:t>
-      </w:r>
-      <w:r>
-        <w:rPr>
-          <w:b/>
-          <w:spacing w:val="-6"/>
-        </w:rPr>
-        <w:t xml:space="preserve"> </w:t>
-      </w:r>
-      <w:r>
-        <w:rPr>
-          <w:b/>
-        </w:rPr>
-        <w:t>Website: $</w:t>
-      </w:r>
-      <w:r>
-        <w:rPr>
-          <w:b/>
-        </w:rPr>
-        <w:t>60</w:t>
-      </w:r>
-      <w:r>
-        <w:rPr>
-          <w:b/>
-        </w:rPr>
-        <w:t>):</w:t>
-      </w:r>
-      <w:r>
-        <w:rPr>
-          <w:b/>
-          <w:spacing w:val="-6"/>
-        </w:rPr>
-        <w:t xml:space="preserve"> </w:t>
-      </w:r>
-      <w:r>
-        <w:t>The</w:t>
-      </w:r>
-      <w:r>
-        <w:rPr>
-          <w:spacing w:val="-2"/>
-        </w:rPr>
-        <w:t xml:space="preserve"> </w:t>
-      </w:r>
-      <w:r>
-        <w:rPr>
-          <w:b/>
-        </w:rPr>
-        <w:t>Sinha</w:t>
-      </w:r>
-      <w:r>
-        <w:rPr>
-          <w:b/>
-          <w:spacing w:val="-6"/>
-        </w:rPr>
-        <w:t xml:space="preserve"> </w:t>
-      </w:r>
-      <w:r>
-        <w:rPr>
-          <w:b/>
-        </w:rPr>
-        <w:t>Library</w:t>
-      </w:r>
-      <w:r>
-        <w:rPr>
-          <w:b/>
-          <w:spacing w:val="-4"/>
-        </w:rPr>
-        <w:t xml:space="preserve"> </w:t>
-      </w:r>
-      <w:r>
-        <w:t>website</w:t>
-      </w:r>
-      <w:r>
-        <w:rPr>
-          <w:spacing w:val="-7"/>
-        </w:rPr>
-        <w:t xml:space="preserve"> </w:t>
-      </w:r>
-      <w:r>
-        <w:t>was developed with a focus on modern design, ensuring a user-friendly and visually appealing</w:t>
-      </w:r>
-    </w:p>
-    <w:p>
-      <w:pPr>
-        <w:pStyle w:val="BodyText"/>
-        <w:spacing w:before="10" w:line="261" w:lineRule="auto"/>
-        <w:ind w:left="23"/>
-      </w:pPr>
-      <w:r>
-        <w:t>experience.</w:t>
-      </w:r>
-      <w:r>
-        <w:rPr>
-          <w:spacing w:val="-5"/>
-        </w:rPr>
-        <w:t xml:space="preserve"> </w:t>
-      </w:r>
-      <w:r>
-        <w:rPr>
-          <w:spacing w:val="-5"/>
-        </w:rPr>
-        <w:t xml:space="preserve"> </w:t>
-      </w:r>
-      <w:r>
-        <w:rPr>
-          <w:b/>
-          <w:bCs/>
-          <w:spacing w:val="-5"/>
-        </w:rPr>
-        <w:t xml:space="preserve">(1) Admin Panal (2) Student Dashbord </w:t>
-      </w:r>
-      <w:r>
-        <w:rPr>
-          <w:b/>
-          <w:bCs/>
-        </w:rPr>
-        <w:t>(3</w:t>
-      </w:r>
-      <w:r>
-        <w:rPr>
-          <w:b/>
-          <w:bCs/>
-        </w:rPr>
-        <w:t>).</w:t>
-      </w:r>
-      <w:r>
-        <w:rPr>
-          <w:b/>
-          <w:bCs/>
-          <w:spacing w:val="-5"/>
-        </w:rPr>
-        <w:t xml:space="preserve"> </w:t>
-      </w:r>
-      <w:r>
-        <w:rPr>
-          <w:b/>
-          <w:bCs/>
-        </w:rPr>
-        <w:t>Registration</w:t>
-      </w:r>
-      <w:r>
-        <w:rPr>
-          <w:b/>
-          <w:bCs/>
-          <w:spacing w:val="-8"/>
-        </w:rPr>
-        <w:t xml:space="preserve"> </w:t>
-      </w:r>
-      <w:r>
-        <w:rPr>
-          <w:b/>
-          <w:bCs/>
-        </w:rPr>
-        <w:t>Form</w:t>
-      </w:r>
-      <w:r>
-        <w:rPr>
-          <w:b/>
-          <w:bCs/>
-          <w:spacing w:val="-5"/>
-        </w:rPr>
-        <w:t xml:space="preserve"> </w:t>
-      </w:r>
-      <w:r>
-        <w:rPr>
-          <w:b/>
-          <w:bCs/>
-        </w:rPr>
-        <w:t>(</w:t>
-      </w:r>
-      <w:r>
-        <w:rPr>
-          <w:b/>
-          <w:bCs/>
-        </w:rPr>
-        <w:t>4</w:t>
-      </w:r>
-      <w:r>
-        <w:rPr>
-          <w:b/>
-          <w:bCs/>
-        </w:rPr>
-        <w:t>).</w:t>
-      </w:r>
-      <w:r>
-        <w:rPr>
-          <w:b/>
-          <w:bCs/>
-          <w:spacing w:val="-1"/>
-        </w:rPr>
-        <w:t xml:space="preserve"> </w:t>
-      </w:r>
-      <w:r>
-        <w:rPr>
-          <w:b/>
-          <w:bCs/>
-        </w:rPr>
-        <w:t>Bill</w:t>
-      </w:r>
-      <w:r>
-        <w:rPr>
-          <w:b/>
-          <w:bCs/>
-          <w:spacing w:val="-5"/>
-        </w:rPr>
-        <w:t xml:space="preserve"> </w:t>
-      </w:r>
-      <w:r>
-        <w:rPr>
-          <w:b/>
-          <w:bCs/>
-        </w:rPr>
-        <w:t>Form</w:t>
-      </w:r>
-      <w:r>
-        <w:rPr>
-          <w:b/>
-          <w:bCs/>
-          <w:spacing w:val="-5"/>
-        </w:rPr>
-        <w:t xml:space="preserve"> </w:t>
-      </w:r>
-      <w:r>
-        <w:rPr>
-          <w:b/>
-          <w:bCs/>
-        </w:rPr>
-        <w:t>(</w:t>
-      </w:r>
-      <w:r>
-        <w:rPr>
-          <w:b/>
-          <w:bCs/>
-        </w:rPr>
-        <w:t>5</w:t>
-      </w:r>
-      <w:r>
-        <w:rPr>
-          <w:b/>
-          <w:bCs/>
-        </w:rPr>
-        <w:t>).</w:t>
-      </w:r>
-      <w:r>
-        <w:rPr>
-          <w:b/>
-          <w:bCs/>
-          <w:spacing w:val="-1"/>
-        </w:rPr>
-        <w:t xml:space="preserve"> </w:t>
-      </w:r>
-      <w:r>
-        <w:rPr>
-          <w:b/>
-          <w:bCs/>
-        </w:rPr>
-        <w:t>Expense</w:t>
-      </w:r>
-      <w:r>
-        <w:rPr>
-          <w:b/>
-          <w:bCs/>
-          <w:spacing w:val="-7"/>
-        </w:rPr>
-        <w:t xml:space="preserve"> </w:t>
-      </w:r>
-      <w:r>
-        <w:rPr>
-          <w:b/>
-          <w:bCs/>
-        </w:rPr>
-        <w:t>Manage</w:t>
-      </w:r>
-      <w:r>
-        <w:rPr>
-          <w:b/>
-          <w:bCs/>
-          <w:spacing w:val="-6"/>
-        </w:rPr>
-        <w:t xml:space="preserve"> </w:t>
-      </w:r>
-      <w:r>
-        <w:rPr>
-          <w:b/>
-          <w:bCs/>
-        </w:rPr>
-        <w:t>(</w:t>
-      </w:r>
-      <w:r>
-        <w:rPr>
-          <w:b/>
-          <w:bCs/>
-        </w:rPr>
-        <w:t>6</w:t>
-      </w:r>
-      <w:r>
-        <w:rPr>
-          <w:b/>
-          <w:bCs/>
-        </w:rPr>
-        <w:t>)</w:t>
-      </w:r>
-      <w:r>
-        <w:rPr>
-          <w:b/>
-          <w:bCs/>
-          <w:spacing w:val="-6"/>
-        </w:rPr>
-        <w:t xml:space="preserve"> </w:t>
-      </w:r>
-      <w:r>
-        <w:rPr>
-          <w:b/>
-          <w:bCs/>
-        </w:rPr>
-        <w:t>Mobile-Responsive</w:t>
-      </w:r>
-      <w:r>
-        <w:rPr>
-          <w:b/>
-          <w:bCs/>
-        </w:rPr>
-        <w:t xml:space="preserve">  </w:t>
-      </w:r>
-      <w:r>
-        <w:rPr>
-          <w:b/>
-          <w:bCs/>
-        </w:rPr>
-        <w:t>Tech use: HTML,CSS,JS,MONGOBD</w:t>
-      </w:r>
-      <w:r>
-        <w:rPr>
-          <w:spacing w:val="-6"/>
         </w:rPr>
         <w:t xml:space="preserve"> </w:t>
       </w:r>
@@ -2497,6 +2428,149 @@
       <w:r>
         <w:t>)</w:t>
       </w:r>
+      <w:r>
+        <w:rPr>
+          <w:b/>
+          <w:spacing w:val="-9"/>
+          <w:sz w:val="24"/>
+        </w:rPr>
+        <w:t xml:space="preserve">                                      </w:t>
+      </w:r>
+      <w:proofErr w:type="gramStart"/>
+      <w:r>
+        <w:rPr>
+          <w:b/>
+          <w:spacing w:val="-9"/>
+          <w:sz w:val="24"/>
+        </w:rPr>
+        <w:t xml:space="preserve">   </w:t>
+      </w:r>
+      <w:r>
+        <w:rPr>
+          <w:b/>
+        </w:rPr>
+        <w:t>(</w:t>
+      </w:r>
+      <w:proofErr w:type="gramEnd"/>
+      <w:r>
+        <w:rPr>
+          <w:b/>
+        </w:rPr>
+        <w:t>Oct</w:t>
+      </w:r>
+      <w:r>
+        <w:rPr>
+          <w:b/>
+          <w:spacing w:val="-7"/>
+        </w:rPr>
+        <w:t xml:space="preserve"> </w:t>
+      </w:r>
+      <w:r>
+        <w:rPr>
+          <w:b/>
+        </w:rPr>
+        <w:t>2023</w:t>
+      </w:r>
+      <w:r>
+        <w:rPr>
+          <w:b/>
+          <w:spacing w:val="-8"/>
+        </w:rPr>
+        <w:t xml:space="preserve"> </w:t>
+      </w:r>
+      <w:r>
+        <w:rPr>
+          <w:b/>
+        </w:rPr>
+        <w:t>–</w:t>
+      </w:r>
+      <w:r>
+        <w:rPr>
+          <w:b/>
+          <w:spacing w:val="-7"/>
+        </w:rPr>
+        <w:t xml:space="preserve"> </w:t>
+      </w:r>
+      <w:r>
+        <w:rPr>
+          <w:b/>
+        </w:rPr>
+        <w:t>Dec</w:t>
+      </w:r>
+      <w:r>
+        <w:rPr>
+          <w:b/>
+          <w:spacing w:val="-8"/>
+        </w:rPr>
+        <w:t xml:space="preserve"> </w:t>
+      </w:r>
+      <w:r>
+        <w:rPr>
+          <w:b/>
+        </w:rPr>
+        <w:t>2023)</w:t>
+      </w:r>
+      <w:r>
+        <w:rPr>
+          <w:b/>
+          <w:spacing w:val="-4"/>
+        </w:rPr>
+        <w:t xml:space="preserve"> </w:t>
+      </w:r>
+    </w:p>
+    <w:p>
+      <w:pPr>
+        <w:pStyle w:val="ListParagraph"/>
+        <w:tabs>
+          <w:tab w:val="left" w:pos="132"/>
+        </w:tabs>
+        <w:spacing w:before="173" w:line="266" w:lineRule="auto"/>
+        <w:ind w:right="166"/>
+        <w:rPr>
+          <w:bCs/>
+          <w:spacing w:val="-6"/>
+          <w:lang w:val="en-IN"/>
+        </w:rPr>
+      </w:pPr>
+      <w:r>
+        <w:rPr>
+          <w:bCs/>
+          <w:spacing w:val="-6"/>
+        </w:rPr>
+        <w:t xml:space="preserve"> </w:t>
+      </w:r>
+      <w:r>
+        <w:rPr>
+          <w:bCs/>
+          <w:spacing w:val="-6"/>
+          <w:lang w:val="en-IN"/>
+        </w:rPr>
+        <w:t>The client is running a library and facing issues managing everything offline. Handling student data, payments, and registrations manually has become frustrating and inefficient.</w:t>
+      </w:r>
+      <w:r>
+        <w:rPr>
+          <w:bCs/>
+          <w:spacing w:val="-6"/>
+          <w:lang w:val="en-IN"/>
+        </w:rPr>
+        <w:t xml:space="preserve"> </w:t>
+      </w:r>
+      <w:r>
+        <w:rPr>
+          <w:bCs/>
+          <w:spacing w:val="-6"/>
+          <w:lang w:val="en-IN"/>
+        </w:rPr>
+        <w:t xml:space="preserve">To solve this, a website will be developed to manage all data in one place. </w:t>
+      </w:r>
+      <w:r>
+        <w:rPr>
+          <w:bCs/>
+          <w:spacing w:val="-6"/>
+          <w:lang w:val="en-IN"/>
+        </w:rPr>
+        <w:t xml:space="preserve"> </w:t>
+      </w:r>
     </w:p>
     <w:p>
       <w:pPr>
@@ -2504,6 +2578,313 @@
         <w:spacing w:before="10" w:line="261" w:lineRule="auto"/>
         <w:ind w:left="23"/>
       </w:pPr>
+      <w:r>
+        <w:rPr>
+          <w:b/>
+          <w:bCs/>
+          <w:spacing w:val="-5"/>
+        </w:rPr>
+        <w:lastRenderedPageBreak/>
+        <w:t xml:space="preserve">(1) </w:t>
+      </w:r>
+      <w:r>
+        <w:rPr>
+          <w:b/>
+          <w:bCs/>
+          <w:spacing w:val="-5"/>
+        </w:rPr>
+        <w:t>Admin Panel</w:t>
+      </w:r>
+      <w:r>
+        <w:rPr>
+          <w:b/>
+          <w:bCs/>
+          <w:spacing w:val="-5"/>
+        </w:rPr>
+        <w:t xml:space="preserve"> (2) </w:t>
+      </w:r>
+      <w:r>
+        <w:rPr>
+          <w:b/>
+          <w:bCs/>
+        </w:rPr>
+        <w:t>Student Dashboard</w:t>
+      </w:r>
+      <w:r>
+        <w:rPr>
+          <w:b/>
+          <w:bCs/>
+        </w:rPr>
+        <w:t xml:space="preserve"> </w:t>
+      </w:r>
+      <w:r>
+        <w:rPr>
+          <w:b/>
+          <w:bCs/>
+        </w:rPr>
+        <w:t>(3</w:t>
+      </w:r>
+      <w:r>
+        <w:rPr>
+          <w:b/>
+          <w:bCs/>
+        </w:rPr>
+        <w:t>).</w:t>
+      </w:r>
+      <w:r>
+        <w:rPr>
+          <w:b/>
+          <w:bCs/>
+          <w:spacing w:val="-5"/>
+        </w:rPr>
+        <w:t xml:space="preserve"> </w:t>
+      </w:r>
+      <w:r>
+        <w:rPr>
+          <w:b/>
+          <w:bCs/>
+        </w:rPr>
+        <w:t>Registration</w:t>
+      </w:r>
+      <w:r>
+        <w:rPr>
+          <w:b/>
+          <w:bCs/>
+          <w:spacing w:val="-8"/>
+        </w:rPr>
+        <w:t xml:space="preserve"> </w:t>
+      </w:r>
+      <w:r>
+        <w:rPr>
+          <w:b/>
+          <w:bCs/>
+        </w:rPr>
+        <w:t>Form</w:t>
+      </w:r>
+      <w:r>
+        <w:rPr>
+          <w:b/>
+          <w:bCs/>
+          <w:spacing w:val="-5"/>
+        </w:rPr>
+        <w:t xml:space="preserve"> </w:t>
+      </w:r>
+      <w:r>
+        <w:rPr>
+          <w:b/>
+          <w:bCs/>
+        </w:rPr>
+        <w:t>(</w:t>
+      </w:r>
+      <w:r>
+        <w:rPr>
+          <w:b/>
+          <w:bCs/>
+        </w:rPr>
+        <w:t>4</w:t>
+      </w:r>
+      <w:r>
+        <w:rPr>
+          <w:b/>
+          <w:bCs/>
+        </w:rPr>
+        <w:t>).</w:t>
+      </w:r>
+      <w:r>
+        <w:rPr>
+          <w:b/>
+          <w:bCs/>
+          <w:spacing w:val="-1"/>
+        </w:rPr>
+        <w:t xml:space="preserve"> </w:t>
+      </w:r>
+      <w:r>
+        <w:rPr>
+          <w:b/>
+          <w:bCs/>
+        </w:rPr>
+        <w:t>Bill</w:t>
+      </w:r>
+      <w:r>
+        <w:rPr>
+          <w:b/>
+          <w:bCs/>
+          <w:spacing w:val="-5"/>
+        </w:rPr>
+        <w:t xml:space="preserve"> </w:t>
+      </w:r>
+      <w:r>
+        <w:rPr>
+          <w:b/>
+          <w:bCs/>
+        </w:rPr>
+        <w:t>Form</w:t>
+      </w:r>
+      <w:r>
+        <w:rPr>
+          <w:b/>
+          <w:bCs/>
+          <w:spacing w:val="-5"/>
+        </w:rPr>
+        <w:t xml:space="preserve"> </w:t>
+      </w:r>
+      <w:r>
+        <w:rPr>
+          <w:b/>
+          <w:bCs/>
+        </w:rPr>
+        <w:t>(</w:t>
+      </w:r>
+      <w:r>
+        <w:rPr>
+          <w:b/>
+          <w:bCs/>
+        </w:rPr>
+        <w:t>5</w:t>
+      </w:r>
+      <w:r>
+        <w:rPr>
+          <w:b/>
+          <w:bCs/>
+        </w:rPr>
+        <w:t>).</w:t>
+      </w:r>
+      <w:r>
+        <w:rPr>
+          <w:b/>
+          <w:bCs/>
+          <w:spacing w:val="-1"/>
+        </w:rPr>
+        <w:t xml:space="preserve"> </w:t>
+      </w:r>
+      <w:r>
+        <w:rPr>
+          <w:b/>
+          <w:bCs/>
+        </w:rPr>
+        <w:t>Expense</w:t>
+      </w:r>
+      <w:r>
+        <w:rPr>
+          <w:b/>
+          <w:bCs/>
+          <w:spacing w:val="-7"/>
+        </w:rPr>
+        <w:t xml:space="preserve"> </w:t>
+      </w:r>
+      <w:r>
+        <w:rPr>
+          <w:b/>
+          <w:bCs/>
+        </w:rPr>
+        <w:t>Manage</w:t>
+      </w:r>
+      <w:r>
+        <w:rPr>
+          <w:b/>
+          <w:bCs/>
+          <w:spacing w:val="-6"/>
+        </w:rPr>
+        <w:t xml:space="preserve"> </w:t>
+      </w:r>
+      <w:r>
+        <w:rPr>
+          <w:b/>
+          <w:bCs/>
+        </w:rPr>
+        <w:t>(</w:t>
+      </w:r>
+      <w:r>
+        <w:rPr>
+          <w:b/>
+          <w:bCs/>
+        </w:rPr>
+        <w:t>6</w:t>
+      </w:r>
+      <w:r>
+        <w:rPr>
+          <w:b/>
+          <w:bCs/>
+        </w:rPr>
+        <w:t>)</w:t>
+      </w:r>
+      <w:r>
+        <w:rPr>
+          <w:b/>
+          <w:bCs/>
+          <w:spacing w:val="-6"/>
+        </w:rPr>
+        <w:t xml:space="preserve"> </w:t>
+      </w:r>
+      <w:r>
+        <w:rPr>
+          <w:b/>
+          <w:bCs/>
+        </w:rPr>
+        <w:t>Mobile-Responsive</w:t>
+      </w:r>
+      <w:r>
+        <w:rPr>
+          <w:b/>
+          <w:bCs/>
+        </w:rPr>
+        <w:t xml:space="preserve"> </w:t>
+      </w:r>
+      <w:r>
+        <w:rPr>
+          <w:b/>
+          <w:bCs/>
+        </w:rPr>
+        <w:t>Tech use: HTML,</w:t>
+      </w:r>
+      <w:r>
+        <w:rPr>
+          <w:b/>
+          <w:bCs/>
+        </w:rPr>
+        <w:t xml:space="preserve"> </w:t>
+      </w:r>
+      <w:r>
+        <w:rPr>
+          <w:b/>
+          <w:bCs/>
+        </w:rPr>
+        <w:t>CSS,</w:t>
+      </w:r>
+      <w:r>
+        <w:rPr>
+          <w:b/>
+          <w:bCs/>
+        </w:rPr>
+        <w:t xml:space="preserve"> </w:t>
+      </w:r>
+      <w:r>
+        <w:rPr>
+          <w:b/>
+          <w:bCs/>
+        </w:rPr>
+        <w:t>JS,</w:t>
+      </w:r>
+      <w:r>
+        <w:rPr>
+          <w:b/>
+          <w:bCs/>
+        </w:rPr>
+        <w:t xml:space="preserve"> </w:t>
+      </w:r>
+      <w:r>
+        <w:rPr>
+          <w:b/>
+          <w:bCs/>
+        </w:rPr>
+        <w:t>MONGOBD</w:t>
+      </w:r>
+      <w:r>
+        <w:rPr>
+          <w:spacing w:val="-6"/>
+        </w:rPr>
+        <w:t xml:space="preserve"> </w:t>
+      </w:r>
     </w:p>
     <w:p>
       <w:pPr>
@@ -2511,6 +2892,17 @@
         <w:spacing w:before="10" w:line="261" w:lineRule="auto"/>
         <w:ind w:left="23"/>
       </w:pPr>
+    </w:p>
+    <w:p>
+      <w:pPr>
+        <w:pStyle w:val="BodyText"/>
+        <w:spacing w:before="10" w:line="261" w:lineRule="auto"/>
+        <w:ind w:left="23"/>
+        <w:rPr>
+          <w:b/>
+          <w:sz w:val="24"/>
+        </w:rPr>
+      </w:pPr>
       <w:r>
         <w:rPr>
           <w:b/>
@@ -2531,20 +2923,14 @@
           <w:b/>
           <w:sz w:val="24"/>
         </w:rPr>
-        <w:t xml:space="preserve"> Shree Ram Boys Hostel (</w:t>
-      </w:r>
-      <w:r>
-        <w:rPr>
-          <w:b/>
-        </w:rPr>
-        <w:t>May 2025 – June2025</w:t>
+        <w:t xml:space="preserve"> Shree Ram Boys Hostel</w:t>
       </w:r>
       <w:r>
         <w:rPr>
           <w:b/>
           <w:sz w:val="24"/>
         </w:rPr>
-        <w:t xml:space="preserve">) </w:t>
+        <w:t xml:space="preserve"> </w:t>
       </w:r>
       <w:r>
         <w:rPr>
@@ -2568,81 +2954,13 @@
         <w:rPr>
           <w:b/>
         </w:rPr>
-        <w:t xml:space="preserve">: </w:t>
-      </w:r>
-      <w:r>
-        <w:rPr>
-          <w:bCs/>
-          <w:i/>
-          <w:iCs/>
-        </w:rPr>
-        <w:t>Shree Ram Boys Hostel</w:t>
-      </w:r>
-      <w:r>
-        <w:rPr>
-          <w:bCs/>
-        </w:rPr>
-        <w:t xml:space="preserve"> using HTML, CSS, and JavaScript, with deployment handled through Vercel. The website was designed to work seamlessly across </w:t>
-      </w:r>
-      <w:r>
-        <w:rPr>
-          <w:b/>
-        </w:rPr>
-        <w:t>mobile, tablet, and desktop devices</w:t>
-      </w:r>
-      <w:r>
-        <w:rPr>
-          <w:bCs/>
-        </w:rPr>
-        <w:t xml:space="preserve">, offering an optimized user experience with fast loading and intuitive navigation. It includes various sections such as a </w:t>
-      </w:r>
-      <w:r>
-        <w:rPr>
-          <w:b/>
-        </w:rPr>
-        <w:t>homepage, hostel room details</w:t>
-      </w:r>
-      <w:r>
-        <w:rPr>
-          <w:bCs/>
-        </w:rPr>
-        <w:t xml:space="preserve">, admission form, gallery, testimonials, </w:t>
-      </w:r>
-      <w:r>
-        <w:rPr>
-          <w:b/>
-        </w:rPr>
-        <w:t>rules and regulati</w:t>
-      </w:r>
-      <w:r>
-        <w:rPr>
-          <w:bCs/>
-        </w:rPr>
-        <w:t xml:space="preserve">ons, </w:t>
-      </w:r>
-      <w:r>
-        <w:rPr>
-          <w:b/>
-        </w:rPr>
-        <w:t>contact page</w:t>
-      </w:r>
-      <w:r>
-        <w:rPr>
-          <w:bCs/>
-        </w:rPr>
-        <w:t xml:space="preserve"> with integrated </w:t>
-      </w:r>
-      <w:r>
-        <w:rPr>
-          <w:b/>
-        </w:rPr>
-        <w:t>Google Maps</w:t>
-      </w:r>
-      <w:r>
-        <w:rPr>
-          <w:bCs/>
-        </w:rPr>
-        <w:t>, and more</w:t>
+        <w:t>:</w:t>
+      </w:r>
+      <w:r>
+        <w:rPr>
+          <w:b/>
+        </w:rPr>
+        <w:t xml:space="preserve"> </w:t>
       </w:r>
       <w:r>
         <w:rPr>
@@ -2664,6 +2982,149 @@
           <w:bCs/>
         </w:rPr>
         <w:t>).</w:t>
+      </w:r>
+      <w:r>
+        <w:rPr>
+          <w:b/>
+        </w:rPr>
+        <w:t xml:space="preserve">        </w:t>
+      </w:r>
+      <w:r>
+        <w:rPr>
+          <w:b/>
+          <w:sz w:val="24"/>
+        </w:rPr>
+        <w:t xml:space="preserve"> (</w:t>
+      </w:r>
+      <w:r>
+        <w:rPr>
+          <w:b/>
+        </w:rPr>
+        <w:t>May 2025 – June2025</w:t>
+      </w:r>
+      <w:r>
+        <w:rPr>
+          <w:b/>
+          <w:sz w:val="24"/>
+        </w:rPr>
+        <w:t xml:space="preserve">) </w:t>
+      </w:r>
+    </w:p>
+    <w:p>
+      <w:pPr>
+        <w:pStyle w:val="BodyText"/>
+        <w:spacing w:before="10" w:line="261" w:lineRule="auto"/>
+        <w:ind w:left="23"/>
+        <w:rPr>
+          <w:b/>
+        </w:rPr>
+      </w:pPr>
+    </w:p>
+    <w:p>
+      <w:pPr>
+        <w:pStyle w:val="BodyText"/>
+        <w:spacing w:before="10" w:line="261" w:lineRule="auto"/>
+        <w:ind w:left="23"/>
+      </w:pPr>
+      <w:r>
+        <w:rPr>
+          <w:b/>
+        </w:rPr>
+        <w:t xml:space="preserve"> </w:t>
+      </w:r>
+      <w:r>
+        <w:rPr>
+          <w:bCs/>
+          <w:i/>
+          <w:iCs/>
+        </w:rPr>
+        <w:t>Shree Ram Boys Hostel</w:t>
+      </w:r>
+      <w:r>
+        <w:rPr>
+          <w:bCs/>
+        </w:rPr>
+        <w:t xml:space="preserve"> using HTML, CSS, and JavaScript, with deployment handled through </w:t>
+      </w:r>
+      <w:proofErr w:type="spellStart"/>
+      <w:r>
+        <w:rPr>
+          <w:bCs/>
+        </w:rPr>
+        <w:t>Vercel</w:t>
+      </w:r>
+      <w:proofErr w:type="spellEnd"/>
+      <w:r>
+        <w:rPr>
+          <w:bCs/>
+        </w:rPr>
+        <w:t xml:space="preserve">. The website was designed to work seamlessly across </w:t>
+      </w:r>
+      <w:r>
+        <w:rPr>
+          <w:b/>
+        </w:rPr>
+        <w:t>mobile, tablet, and desktop devices</w:t>
+      </w:r>
+      <w:r>
+        <w:rPr>
+          <w:bCs/>
+        </w:rPr>
+        <w:t xml:space="preserve">, offering an optimized user experience with fast loading and intuitive navigation. It includes various sections such as a </w:t>
+      </w:r>
+      <w:r>
+        <w:rPr>
+          <w:b/>
+        </w:rPr>
+        <w:t>homepage, hostel room details</w:t>
+      </w:r>
+      <w:r>
+        <w:rPr>
+          <w:bCs/>
+        </w:rPr>
+        <w:t xml:space="preserve">, admission form, gallery, testimonials, </w:t>
+      </w:r>
+      <w:r>
+        <w:rPr>
+          <w:b/>
+        </w:rPr>
+        <w:t>rules and regulati</w:t>
+      </w:r>
+      <w:r>
+        <w:rPr>
+          <w:bCs/>
+        </w:rPr>
+        <w:t xml:space="preserve">ons, </w:t>
+      </w:r>
+      <w:r>
+        <w:rPr>
+          <w:b/>
+        </w:rPr>
+        <w:t>contact page</w:t>
+      </w:r>
+      <w:r>
+        <w:rPr>
+          <w:bCs/>
+        </w:rPr>
+        <w:t xml:space="preserve"> with integrated </w:t>
+      </w:r>
+      <w:r>
+        <w:rPr>
+          <w:b/>
+        </w:rPr>
+        <w:t>Google Maps</w:t>
+      </w:r>
+      <w:r>
+        <w:rPr>
+          <w:bCs/>
+        </w:rPr>
+        <w:t>, and more</w:t>
+      </w:r>
+      <w:r>
+        <w:rPr>
+          <w:bCs/>
+        </w:rPr>
+        <w:t>.</w:t>
       </w:r>
     </w:p>
     <w:p>
@@ -2746,7 +3207,7 @@
           </mc:Choice>
           <mc:Fallback>
             <w:pict>
-              <v:shape w14:anchorId="05B58540" id="Graphic 10" o:spid="_x0000_s1026" style="position:absolute;margin-left:1in;margin-top:19.85pt;width:448.25pt;height:.1pt;z-index:-15726592;visibility:visible;mso-wrap-style:square;mso-wrap-distance-left:0;mso-wrap-distance-top:0;mso-wrap-distance-right:0;mso-wrap-distance-bottom:0;mso-position-horizontal:absolute;mso-position-horizontal-relative:page;mso-position-vertical:absolute;mso-position-vertical-relative:text;v-text-anchor:top" coordsize="5692775,1270" o:gfxdata="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" path="m,l5692615,e" filled="f" strokeweight=".23114mm">
+              <v:shape w14:anchorId="6EF1E201" id="Graphic 10" o:spid="_x0000_s1026" style="position:absolute;margin-left:1in;margin-top:19.85pt;width:448.25pt;height:.1pt;z-index:-15726592;visibility:visible;mso-wrap-style:square;mso-wrap-distance-left:0;mso-wrap-distance-top:0;mso-wrap-distance-right:0;mso-wrap-distance-bottom:0;mso-position-horizontal:absolute;mso-position-horizontal-relative:page;mso-position-vertical:absolute;mso-position-vertical-relative:text;v-text-anchor:top" coordsize="5692775,1270" o:gfxdata="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" path="m,l5692615,e" filled="f" strokeweight=".23114mm">
                 <v:path arrowok="t"/>
                 <w10:wrap type="topAndBottom" anchorx="page"/>
               </v:shape>
@@ -3433,7 +3894,7 @@
           </mc:Choice>
           <mc:Fallback>
             <w:pict>
-              <v:shape w14:anchorId="57A678A5" id="Graphic 11" o:spid="_x0000_s1026" style="position:absolute;margin-left:1in;margin-top:19.65pt;width:448.25pt;height:.1pt;z-index:-15726080;visibility:visible;mso-wrap-style:square;mso-wrap-distance-left:0;mso-wrap-distance-top:0;mso-wrap-distance-right:0;mso-wrap-distance-bottom:0;mso-position-horizontal:absolute;mso-position-horizontal-relative:page;mso-position-vertical:absolute;mso-position-vertical-relative:text;v-text-anchor:top" coordsize="5692775,1270" o:gfxdata="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" path="m,l5692615,e" filled="f" strokeweight=".23114mm">
+              <v:shape w14:anchorId="4F76D173" id="Graphic 11" o:spid="_x0000_s1026" style="position:absolute;margin-left:1in;margin-top:19.65pt;width:448.25pt;height:.1pt;z-index:-15726080;visibility:visible;mso-wrap-style:square;mso-wrap-distance-left:0;mso-wrap-distance-top:0;mso-wrap-distance-right:0;mso-wrap-distance-bottom:0;mso-position-horizontal:absolute;mso-position-horizontal-relative:page;mso-position-vertical:absolute;mso-position-vertical-relative:text;v-text-anchor:top" coordsize="5692775,1270" o:gfxdata="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" path="m,l5692615,e" filled="f" strokeweight=".23114mm">
                 <v:path arrowok="t"/>
                 <w10:wrap type="topAndBottom" anchorx="page"/>
               </v:shape>
@@ -3604,11 +4065,19 @@
         </w:rPr>
         <w:t xml:space="preserve"> </w:t>
       </w:r>
-      <w:r>
-        <w:rPr>
-          <w:sz w:val="20"/>
-        </w:rPr>
-        <w:t>Doglapan,</w:t>
+      <w:proofErr w:type="spellStart"/>
+      <w:r>
+        <w:rPr>
+          <w:sz w:val="20"/>
+        </w:rPr>
+        <w:t>Doglapan</w:t>
+      </w:r>
+      <w:proofErr w:type="spellEnd"/>
+      <w:r>
+        <w:rPr>
+          <w:sz w:val="20"/>
+        </w:rPr>
+        <w:t>,</w:t>
       </w:r>
       <w:r>
         <w:rPr>
@@ -3745,6 +4214,7 @@
         <w:t xml:space="preserve"> </w:t>
       </w:r>
       <w:hyperlink r:id="rId22">
+        <w:proofErr w:type="spellStart"/>
         <w:r>
           <w:rPr>
             <w:color w:val="0462C1"/>
@@ -3753,6 +4223,7 @@
           </w:rPr>
           <w:t>Github</w:t>
         </w:r>
+        <w:proofErr w:type="spellEnd"/>
       </w:hyperlink>
       <w:r>
         <w:rPr>
@@ -3768,6 +4239,7 @@
         <w:t xml:space="preserve"> </w:t>
       </w:r>
       <w:hyperlink r:id="rId23">
+        <w:proofErr w:type="spellStart"/>
         <w:r>
           <w:rPr>
             <w:color w:val="0462C1"/>
@@ -3776,6 +4248,7 @@
           </w:rPr>
           <w:t>Linkedin</w:t>
         </w:r>
+        <w:proofErr w:type="spellEnd"/>
       </w:hyperlink>
       <w:r>
         <w:rPr>
@@ -3799,6 +4272,7 @@
         <w:t xml:space="preserve"> </w:t>
       </w:r>
       <w:hyperlink r:id="rId24">
+        <w:proofErr w:type="spellStart"/>
         <w:r>
           <w:rPr>
             <w:color w:val="0462C1"/>
@@ -3807,6 +4281,7 @@
           </w:rPr>
           <w:t>Leetcode</w:t>
         </w:r>
+        <w:proofErr w:type="spellEnd"/>
       </w:hyperlink>
       <w:r>
         <w:rPr>
@@ -3891,9 +4366,10 @@
     </w:p>
     <w:sectPr>
       <w:type w:val="continuous"/>
-      <w:pgSz w:w="11910" w:h="20420"/>
+      <w:pgSz w:w="11906" w:h="16838" w:code="9"/>
       <w:pgMar w:top="720" w:right="1417" w:bottom="280" w:left="1417" w:header="720" w:footer="720" w:gutter="0"/>
       <w:cols w:space="720"/>
+      <w:docGrid w:linePitch="299"/>
     </w:sectPr>
   </w:body>
 </w:document>
@@ -4452,7 +4928,6 @@
   <w:style w:type="character" w:default="1" w:styleId="DefaultParagraphFont">
     <w:name w:val="Default Paragraph Font"/>
     <w:uiPriority w:val="1"/>
-    <w:semiHidden/>
     <w:unhideWhenUsed/>
   </w:style>
   <w:style w:type="table" w:default="1" w:styleId="TableNormal">
@@ -4537,6 +5012,19 @@
     <w:rPr>
       <w:color w:val="605E5C"/>
       <w:shd w:val="clear" w:color="auto" w:fill="E1DFDD"/>
+    </w:rPr>
+  </w:style>
+  <w:style w:type="paragraph" w:styleId="NormalWeb">
+    <w:name w:val="Normal (Web)"/>
+    <w:basedOn w:val="Normal"/>
+    <w:uiPriority w:val="99"/>
+    <w:semiHidden/>
+    <w:unhideWhenUsed/>
+    <w:rsid w:val="00EB1019"/>
+    <w:rPr>
+      <w:rFonts w:ascii="Times New Roman" w:hAnsi="Times New Roman" w:cs="Times New Roman"/>
+      <w:sz w:val="24"/>
+      <w:szCs w:val="24"/>
     </w:rPr>
   </w:style>
 </w:styles>

--- a/Files/Resume/Dipu kumar.docx
+++ b/Files/Resume/Dipu kumar.docx
@@ -442,13 +442,131 @@
           </mc:Choice>
           <mc:Fallback>
             <w:pict>
-              <v:shape w14:anchorId="517EA8CF" id="Graphic 6" o:spid="_x0000_s1026" style="position:absolute;margin-left:1in;margin-top:8.65pt;width:450pt;height:.1pt;z-index:-15728640;visibility:visible;mso-wrap-style:square;mso-wrap-distance-left:0;mso-wrap-distance-top:0;mso-wrap-distance-right:0;mso-wrap-distance-bottom:0;mso-position-horizontal:absolute;mso-position-horizontal-relative:page;mso-position-vertical:absolute;mso-position-vertical-relative:text;v-text-anchor:top" coordsize="5715000,1270" o:gfxdata="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" path="m,l5714731,e" filled="f" strokeweight=".25425mm">
+              <v:shape w14:anchorId="64A4DA38" id="Graphic 6" o:spid="_x0000_s1026" style="position:absolute;margin-left:1in;margin-top:8.65pt;width:450pt;height:.1pt;z-index:-15728640;visibility:visible;mso-wrap-style:square;mso-wrap-distance-left:0;mso-wrap-distance-top:0;mso-wrap-distance-right:0;mso-wrap-distance-bottom:0;mso-position-horizontal:absolute;mso-position-horizontal-relative:page;mso-position-vertical:absolute;mso-position-vertical-relative:text;v-text-anchor:top" coordsize="5715000,1270" o:gfxdata="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" path="m,l5714731,e" filled="f" strokeweight=".25425mm">
                 <v:path arrowok="t"/>
                 <w10:wrap type="topAndBottom" anchorx="page"/>
               </v:shape>
             </w:pict>
           </mc:Fallback>
         </mc:AlternateContent>
+      </w:r>
+    </w:p>
+    <w:p>
+      <w:pPr>
+        <w:pStyle w:val="Heading1"/>
+        <w:tabs>
+          <w:tab w:val="center" w:pos="4549"/>
+        </w:tabs>
+        <w:spacing w:before="185"/>
+        <w:rPr>
+          <w:spacing w:val="-2"/>
+        </w:rPr>
+      </w:pPr>
+      <w:r>
+        <w:rPr>
+          <w:spacing w:val="-2"/>
+        </w:rPr>
+        <w:t>S</w:t>
+      </w:r>
+      <w:r>
+        <w:rPr>
+          <w:spacing w:val="-2"/>
+        </w:rPr>
+        <w:t>ummary</w:t>
+      </w:r>
+    </w:p>
+    <w:p>
+      <w:pPr>
+        <w:pStyle w:val="Heading1"/>
+        <w:tabs>
+          <w:tab w:val="center" w:pos="4549"/>
+        </w:tabs>
+        <w:spacing w:before="185"/>
+        <w:rPr>
+          <w:b w:val="0"/>
+          <w:bCs w:val="0"/>
+          <w:spacing w:val="-2"/>
+          <w:sz w:val="20"/>
+          <w:szCs w:val="20"/>
+        </w:rPr>
+      </w:pPr>
+      <w:r>
+        <w:rPr>
+          <w:b w:val="0"/>
+          <w:bCs w:val="0"/>
+          <w:spacing w:val="-2"/>
+          <w:sz w:val="20"/>
+          <w:szCs w:val="20"/>
+        </w:rPr>
+        <w:t xml:space="preserve">Detail-oriented Software Engineer skilled in developing scalable web applications using JavaScript, React, and Node.js. Passionate about clean code, performance optimization, and delivering high-quality solutions in agile environments. Successfully completed two paid freelancing projects with live deployments. Gained </w:t>
+      </w:r>
+      <w:r>
+        <w:rPr>
+          <w:spacing w:val="-2"/>
+          <w:sz w:val="20"/>
+          <w:szCs w:val="20"/>
+        </w:rPr>
+        <w:t>over 6</w:t>
+      </w:r>
+      <w:r>
+        <w:rPr>
+          <w:spacing w:val="-2"/>
+          <w:sz w:val="20"/>
+          <w:szCs w:val="20"/>
+        </w:rPr>
+        <w:t>+</w:t>
+      </w:r>
+      <w:r>
+        <w:rPr>
+          <w:spacing w:val="-2"/>
+          <w:sz w:val="20"/>
+          <w:szCs w:val="20"/>
+        </w:rPr>
+        <w:t xml:space="preserve"> months</w:t>
+      </w:r>
+      <w:r>
+        <w:rPr>
+          <w:b w:val="0"/>
+          <w:bCs w:val="0"/>
+          <w:spacing w:val="-2"/>
+          <w:sz w:val="20"/>
+          <w:szCs w:val="20"/>
+        </w:rPr>
+        <w:t xml:space="preserve"> of hands-on industry experience as a Web Developer Intern at two different companies, where I developed and deployed multiple real-world client projects from scratch to production. Always eager to learn, adapt, and contribute to high-performing teams.</w:t>
+      </w:r>
+      <w:r>
+        <w:rPr>
+          <w:spacing w:val="-2"/>
+          <w:sz w:val="20"/>
+          <w:szCs w:val="20"/>
+        </w:rPr>
+        <w:t xml:space="preserve"> </w:t>
+      </w:r>
+    </w:p>
+    <w:p>
+      <w:pPr>
+        <w:pStyle w:val="Heading1"/>
+        <w:tabs>
+          <w:tab w:val="center" w:pos="4549"/>
+        </w:tabs>
+        <w:spacing w:before="185"/>
+        <w:rPr>
+          <w:b w:val="0"/>
+          <w:bCs w:val="0"/>
+          <w:spacing w:val="-2"/>
+          <w:sz w:val="20"/>
+          <w:szCs w:val="20"/>
+        </w:rPr>
+      </w:pPr>
+      <w:r>
+        <w:rPr>
+          <w:b w:val="0"/>
+          <w:bCs w:val="0"/>
+          <w:spacing w:val="-2"/>
+          <w:sz w:val="20"/>
+          <w:szCs w:val="20"/>
+        </w:rPr>
+        <w:t>____________________________________________________________________________________________</w:t>
       </w:r>
     </w:p>
     <w:p>
@@ -783,7 +901,7 @@
           </mc:Choice>
           <mc:Fallback>
             <w:pict>
-              <v:shape w14:anchorId="733B0CFC" id="Graphic 7" o:spid="_x0000_s1026" style="position:absolute;margin-left:1in;margin-top:19.9pt;width:418.3pt;height:.1pt;z-index:-15728128;visibility:visible;mso-wrap-style:square;mso-wrap-distance-left:0;mso-wrap-distance-top:0;mso-wrap-distance-right:0;mso-wrap-distance-bottom:0;mso-position-horizontal:absolute;mso-position-horizontal-relative:page;mso-position-vertical:absolute;mso-position-vertical-relative:text;v-text-anchor:top" coordsize="5312410,1270" o:gfxdata="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" path="m,l5311896,e" filled="f" strokeweight=".23114mm">
+              <v:shape w14:anchorId="0BE91010" id="Graphic 7" o:spid="_x0000_s1026" style="position:absolute;margin-left:1in;margin-top:19.9pt;width:418.3pt;height:.1pt;z-index:-15728128;visibility:visible;mso-wrap-style:square;mso-wrap-distance-left:0;mso-wrap-distance-top:0;mso-wrap-distance-right:0;mso-wrap-distance-bottom:0;mso-position-horizontal:absolute;mso-position-horizontal-relative:page;mso-position-vertical:absolute;mso-position-vertical-relative:text;v-text-anchor:top" coordsize="5312410,1270" o:gfxdata="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" path="m,l5311896,e" filled="f" strokeweight=".23114mm">
                 <v:path arrowok="t"/>
                 <w10:wrap type="topAndBottom" anchorx="page"/>
               </v:shape>
@@ -1039,13 +1157,7 @@
         <w:rPr>
           <w:bCs/>
         </w:rPr>
-        <w:t>Troubleshoot, test, and debug web applications</w:t>
-      </w:r>
-      <w:r>
-        <w:rPr>
-          <w:bCs/>
-        </w:rPr>
-        <w:t>.</w:t>
+        <w:t>Troubleshoot, test, and debug web applications.</w:t>
       </w:r>
     </w:p>
     <w:p>
@@ -1358,7 +1470,7 @@
           </mc:Choice>
           <mc:Fallback>
             <w:pict>
-              <v:shape w14:anchorId="2BD61C61" id="Graphic 8" o:spid="_x0000_s1026" style="position:absolute;margin-left:1in;margin-top:19.3pt;width:449.4pt;height:.1pt;z-index:-15727616;visibility:visible;mso-wrap-style:square;mso-wrap-distance-left:0;mso-wrap-distance-top:0;mso-wrap-distance-right:0;mso-wrap-distance-bottom:0;mso-position-horizontal:absolute;mso-position-horizontal-relative:page;mso-position-vertical:absolute;mso-position-vertical-relative:text;v-text-anchor:top" coordsize="5707380,1270" o:gfxdata="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" path="m,l5706769,e" filled="f" strokeweight=".25314mm">
+              <v:shape w14:anchorId="419C604F" id="Graphic 8" o:spid="_x0000_s1026" style="position:absolute;margin-left:1in;margin-top:19.3pt;width:449.4pt;height:.1pt;z-index:-15727616;visibility:visible;mso-wrap-style:square;mso-wrap-distance-left:0;mso-wrap-distance-top:0;mso-wrap-distance-right:0;mso-wrap-distance-bottom:0;mso-position-horizontal:absolute;mso-position-horizontal-relative:page;mso-position-vertical:absolute;mso-position-vertical-relative:text;v-text-anchor:top" coordsize="5707380,1270" o:gfxdata="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" path="m,l5706769,e" filled="f" strokeweight=".25314mm">
                 <v:path arrowok="t"/>
                 <w10:wrap type="topAndBottom" anchorx="page"/>
               </v:shape>
@@ -1650,7 +1762,7 @@
           </mc:Choice>
           <mc:Fallback>
             <w:pict>
-              <v:shape w14:anchorId="52CD4D18" id="Graphic 9" o:spid="_x0000_s1026" style="position:absolute;margin-left:1in;margin-top:19.8pt;width:449.4pt;height:.1pt;z-index:-15727104;visibility:visible;mso-wrap-style:square;mso-wrap-distance-left:0;mso-wrap-distance-top:0;mso-wrap-distance-right:0;mso-wrap-distance-bottom:0;mso-position-horizontal:absolute;mso-position-horizontal-relative:page;mso-position-vertical:absolute;mso-position-vertical-relative:text;v-text-anchor:top" coordsize="5707380,1270" o:gfxdata="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" path="m,l5707086,e" filled="f" strokeweight=".25314mm">
+              <v:shape w14:anchorId="043C9A69" id="Graphic 9" o:spid="_x0000_s1026" style="position:absolute;margin-left:1in;margin-top:19.8pt;width:449.4pt;height:.1pt;z-index:-15727104;visibility:visible;mso-wrap-style:square;mso-wrap-distance-left:0;mso-wrap-distance-top:0;mso-wrap-distance-right:0;mso-wrap-distance-bottom:0;mso-position-horizontal:absolute;mso-position-horizontal-relative:page;mso-position-vertical:absolute;mso-position-vertical-relative:text;v-text-anchor:top" coordsize="5707380,1270" o:gfxdata="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" path="m,l5707086,e" filled="f" strokeweight=".25314mm">
                 <v:path arrowok="t"/>
                 <w10:wrap type="topAndBottom" anchorx="page"/>
               </v:shape>
@@ -2073,6 +2185,7 @@
         <w:rPr>
           <w:b/>
         </w:rPr>
+        <w:lastRenderedPageBreak/>
         <w:t>Problem</w:t>
       </w:r>
       <w:r>
@@ -2584,7 +2697,6 @@
           <w:bCs/>
           <w:spacing w:val="-5"/>
         </w:rPr>
-        <w:lastRenderedPageBreak/>
         <w:t xml:space="preserve">(1) </w:t>
       </w:r>
       <w:r>
@@ -2622,14 +2734,7 @@
           <w:b/>
           <w:bCs/>
         </w:rPr>
-        <w:t>(3</w:t>
-      </w:r>
-      <w:r>
-        <w:rPr>
-          <w:b/>
-          <w:bCs/>
-        </w:rPr>
-        <w:t>).</w:t>
+        <w:t>(3).</w:t>
       </w:r>
       <w:r>
         <w:rPr>
@@ -2674,21 +2779,7 @@
           <w:b/>
           <w:bCs/>
         </w:rPr>
-        <w:t>(</w:t>
-      </w:r>
-      <w:r>
-        <w:rPr>
-          <w:b/>
-          <w:bCs/>
-        </w:rPr>
-        <w:t>4</w:t>
-      </w:r>
-      <w:r>
-        <w:rPr>
-          <w:b/>
-          <w:bCs/>
-        </w:rPr>
-        <w:t>).</w:t>
+        <w:t>(4).</w:t>
       </w:r>
       <w:r>
         <w:rPr>
@@ -2733,21 +2824,7 @@
           <w:b/>
           <w:bCs/>
         </w:rPr>
-        <w:t>(</w:t>
-      </w:r>
-      <w:r>
-        <w:rPr>
-          <w:b/>
-          <w:bCs/>
-        </w:rPr>
-        <w:t>5</w:t>
-      </w:r>
-      <w:r>
-        <w:rPr>
-          <w:b/>
-          <w:bCs/>
-        </w:rPr>
-        <w:t>).</w:t>
+        <w:t>(5).</w:t>
       </w:r>
       <w:r>
         <w:rPr>
@@ -2792,21 +2869,7 @@
           <w:b/>
           <w:bCs/>
         </w:rPr>
-        <w:t>(</w:t>
-      </w:r>
-      <w:r>
-        <w:rPr>
-          <w:b/>
-          <w:bCs/>
-        </w:rPr>
-        <w:t>6</w:t>
-      </w:r>
-      <w:r>
-        <w:rPr>
-          <w:b/>
-          <w:bCs/>
-        </w:rPr>
-        <w:t>)</w:t>
+        <w:t>(6)</w:t>
       </w:r>
       <w:r>
         <w:rPr>
@@ -2954,13 +3017,7 @@
         <w:rPr>
           <w:b/>
         </w:rPr>
-        <w:t>:</w:t>
-      </w:r>
-      <w:r>
-        <w:rPr>
-          <w:b/>
-        </w:rPr>
-        <w:t xml:space="preserve"> </w:t>
+        <w:t xml:space="preserve">: </w:t>
       </w:r>
       <w:r>
         <w:rPr>
@@ -3207,7 +3264,7 @@
           </mc:Choice>
           <mc:Fallback>
             <w:pict>
-              <v:shape w14:anchorId="6EF1E201" id="Graphic 10" o:spid="_x0000_s1026" style="position:absolute;margin-left:1in;margin-top:19.85pt;width:448.25pt;height:.1pt;z-index:-15726592;visibility:visible;mso-wrap-style:square;mso-wrap-distance-left:0;mso-wrap-distance-top:0;mso-wrap-distance-right:0;mso-wrap-distance-bottom:0;mso-position-horizontal:absolute;mso-position-horizontal-relative:page;mso-position-vertical:absolute;mso-position-vertical-relative:text;v-text-anchor:top" coordsize="5692775,1270" o:gfxdata="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" path="m,l5692615,e" filled="f" strokeweight=".23114mm">
+              <v:shape w14:anchorId="7F801E5E" id="Graphic 10" o:spid="_x0000_s1026" style="position:absolute;margin-left:1in;margin-top:19.85pt;width:448.25pt;height:.1pt;z-index:-15726592;visibility:visible;mso-wrap-style:square;mso-wrap-distance-left:0;mso-wrap-distance-top:0;mso-wrap-distance-right:0;mso-wrap-distance-bottom:0;mso-position-horizontal:absolute;mso-position-horizontal-relative:page;mso-position-vertical:absolute;mso-position-vertical-relative:text;v-text-anchor:top" coordsize="5692775,1270" o:gfxdata="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" path="m,l5692615,e" filled="f" strokeweight=".23114mm">
                 <v:path arrowok="t"/>
                 <w10:wrap type="topAndBottom" anchorx="page"/>
               </v:shape>
@@ -3894,7 +3951,7 @@
           </mc:Choice>
           <mc:Fallback>
             <w:pict>
-              <v:shape w14:anchorId="4F76D173" id="Graphic 11" o:spid="_x0000_s1026" style="position:absolute;margin-left:1in;margin-top:19.65pt;width:448.25pt;height:.1pt;z-index:-15726080;visibility:visible;mso-wrap-style:square;mso-wrap-distance-left:0;mso-wrap-distance-top:0;mso-wrap-distance-right:0;mso-wrap-distance-bottom:0;mso-position-horizontal:absolute;mso-position-horizontal-relative:page;mso-position-vertical:absolute;mso-position-vertical-relative:text;v-text-anchor:top" coordsize="5692775,1270" o:gfxdata="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" path="m,l5692615,e" filled="f" strokeweight=".23114mm">
+              <v:shape w14:anchorId="569CE89B" id="Graphic 11" o:spid="_x0000_s1026" style="position:absolute;margin-left:1in;margin-top:19.65pt;width:448.25pt;height:.1pt;z-index:-15726080;visibility:visible;mso-wrap-style:square;mso-wrap-distance-left:0;mso-wrap-distance-top:0;mso-wrap-distance-right:0;mso-wrap-distance-bottom:0;mso-position-horizontal:absolute;mso-position-horizontal-relative:page;mso-position-vertical:absolute;mso-position-vertical-relative:text;v-text-anchor:top" coordsize="5692775,1270" o:gfxdata="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" path="m,l5692615,e" filled="f" strokeweight=".23114mm">
                 <v:path arrowok="t"/>
                 <w10:wrap type="topAndBottom" anchorx="page"/>
               </v:shape>
